--- a/db/laba1/lab1_otchet.docx
+++ b/db/laba1/lab1_otchet.docx
@@ -342,6 +342,11 @@
       <w:sdtPr>
         <w:rPr>
           <w:rFonts w:ascii="Times New Roman" w:eastAsiaTheme="minorHAnsi" w:hAnsi="Times New Roman" w:cs="Times New Roman"/>
+          <w:b/>
+          <w:bCs/>
+          <w:i/>
+          <w:iCs/>
+          <w:noProof/>
           <w:color w:val="auto"/>
           <w:sz w:val="24"/>
           <w:szCs w:val="22"/>
@@ -355,9 +360,6 @@
       <w:sdtEndPr>
         <w:rPr>
           <w:rFonts w:eastAsiaTheme="minorEastAsia"/>
-          <w:i/>
-          <w:iCs/>
-          <w:noProof/>
         </w:rPr>
       </w:sdtEndPr>
       <w:sdtContent>
@@ -1186,7 +1188,7 @@
         <w:rPr>
           <w:rFonts w:cs="Times New Roman"/>
         </w:rPr>
-        <w:t xml:space="preserve">Локация – Название, тип (дом, дорога, поле, лес). </w:t>
+        <w:t xml:space="preserve">Локация – Название, тип. </w:t>
       </w:r>
     </w:p>
     <w:p>
@@ -1204,7 +1206,37 @@
         <w:rPr>
           <w:rFonts w:cs="Times New Roman"/>
         </w:rPr>
-        <w:t>Транспорт – название, тип (машина, велосипед, трактор, самолет, корабль), локация</w:t>
+        <w:t>Транспорт – название, тип</w:t>
+      </w:r>
+      <w:r>
+        <w:rPr>
+          <w:rFonts w:cs="Times New Roman"/>
+        </w:rPr>
+        <w:t xml:space="preserve">, </w:t>
+      </w:r>
+      <w:r>
+        <w:rPr>
+          <w:rFonts w:cs="Times New Roman"/>
+        </w:rPr>
+        <w:t>локация</w:t>
+      </w:r>
+    </w:p>
+    <w:p>
+      <w:pPr>
+        <w:pStyle w:val="a3"/>
+        <w:numPr>
+          <w:ilvl w:val="0"/>
+          <w:numId w:val="24"/>
+        </w:numPr>
+        <w:rPr>
+          <w:rFonts w:cs="Times New Roman"/>
+        </w:rPr>
+      </w:pPr>
+      <w:r>
+        <w:rPr>
+          <w:rFonts w:cs="Times New Roman"/>
+        </w:rPr>
+        <w:t>Сообщение – сообщение от одного человека к другому</w:t>
       </w:r>
     </w:p>
     <w:p>
@@ -1240,24 +1272,6 @@
     </w:p>
     <w:p>
       <w:pPr>
-        <w:pStyle w:val="a3"/>
-        <w:numPr>
-          <w:ilvl w:val="0"/>
-          <w:numId w:val="25"/>
-        </w:numPr>
-        <w:rPr>
-          <w:rFonts w:cs="Times New Roman"/>
-        </w:rPr>
-      </w:pPr>
-      <w:r>
-        <w:rPr>
-          <w:rFonts w:cs="Times New Roman"/>
-        </w:rPr>
-        <w:t>История посещения мест – человек, время, место</w:t>
-      </w:r>
-    </w:p>
-    <w:p>
-      <w:pPr>
         <w:rPr>
           <w:rFonts w:cs="Times New Roman"/>
         </w:rPr>
@@ -1292,7 +1306,13 @@
         <w:rPr>
           <w:rFonts w:cs="Times New Roman"/>
         </w:rPr>
-        <w:t>Сообщение – сообщение от одного человека к другому</w:t>
+        <w:t>Движение</w:t>
+      </w:r>
+      <w:r>
+        <w:rPr>
+          <w:rFonts w:cs="Times New Roman"/>
+        </w:rPr>
+        <w:t xml:space="preserve"> - Реализует связь между человеком, транспортным средством и локациями.</w:t>
       </w:r>
     </w:p>
     <w:p>
@@ -1310,19 +1330,13 @@
         <w:rPr>
           <w:rFonts w:cs="Times New Roman"/>
         </w:rPr>
-        <w:t>Движение</w:t>
-      </w:r>
-      <w:r>
-        <w:rPr>
-          <w:rFonts w:cs="Times New Roman"/>
-        </w:rPr>
-        <w:t xml:space="preserve"> - </w:t>
-      </w:r>
-      <w:r>
-        <w:rPr>
-          <w:rFonts w:cs="Times New Roman"/>
-        </w:rPr>
-        <w:t>Реализует связь между человеком, транспортным средством и локациями.</w:t>
+        <w:t>П</w:t>
+      </w:r>
+      <w:r>
+        <w:rPr>
+          <w:rFonts w:cs="Times New Roman"/>
+        </w:rPr>
+        <w:t>осещения мест - реализует связь "многие-ко-многим" между Человеком и Локацией.</w:t>
       </w:r>
     </w:p>
     <w:p>
@@ -1340,37 +1354,43 @@
         <w:rPr>
           <w:rFonts w:cs="Times New Roman"/>
         </w:rPr>
-        <w:t>История посещения мест - р</w:t>
-      </w:r>
-      <w:r>
-        <w:rPr>
-          <w:rFonts w:cs="Times New Roman"/>
-        </w:rPr>
-        <w:t>еализует связь "многие-ко-многим" между</w:t>
-      </w:r>
-      <w:r>
-        <w:rPr>
-          <w:rFonts w:cs="Times New Roman"/>
-        </w:rPr>
-        <w:t xml:space="preserve"> Человеком</w:t>
-      </w:r>
-      <w:r>
-        <w:rPr>
-          <w:rFonts w:cs="Times New Roman"/>
-        </w:rPr>
-        <w:t> и </w:t>
-      </w:r>
-      <w:r>
-        <w:rPr>
-          <w:rFonts w:cs="Times New Roman"/>
-        </w:rPr>
-        <w:t>Локацией</w:t>
-      </w:r>
-      <w:r>
-        <w:rPr>
-          <w:rFonts w:cs="Times New Roman"/>
-        </w:rPr>
-        <w:t>.</w:t>
+        <w:t xml:space="preserve">Поездка – связывает движение и локацию </w:t>
+      </w:r>
+      <w:r>
+        <w:rPr>
+          <w:rFonts w:cs="Times New Roman"/>
+        </w:rPr>
+        <w:t>"многие-ко-многим"</w:t>
+      </w:r>
+    </w:p>
+    <w:p>
+      <w:pPr>
+        <w:pStyle w:val="a3"/>
+        <w:numPr>
+          <w:ilvl w:val="0"/>
+          <w:numId w:val="26"/>
+        </w:numPr>
+        <w:rPr>
+          <w:rFonts w:cs="Times New Roman"/>
+        </w:rPr>
+      </w:pPr>
+      <w:r>
+        <w:rPr>
+          <w:rFonts w:cs="Times New Roman"/>
+        </w:rPr>
+        <w:t xml:space="preserve">Общение – образует связь </w:t>
+      </w:r>
+      <w:r>
+        <w:rPr>
+          <w:rFonts w:cs="Times New Roman"/>
+        </w:rPr>
+        <w:t>"многие-ко-многим"</w:t>
+      </w:r>
+      <w:r>
+        <w:rPr>
+          <w:rFonts w:cs="Times New Roman"/>
+        </w:rPr>
+        <w:t xml:space="preserve"> между сообщением и человеком</w:t>
       </w:r>
     </w:p>
     <w:p>
@@ -1391,19 +1411,7 @@
         <w:rPr>
           <w:shd w:val="clear" w:color="auto" w:fill="FFFFFF"/>
         </w:rPr>
-        <w:t>И</w:t>
-      </w:r>
-      <w:r>
-        <w:rPr>
-          <w:shd w:val="clear" w:color="auto" w:fill="FFFFFF"/>
-        </w:rPr>
-        <w:t>нфологическая модель</w:t>
-      </w:r>
-      <w:r>
-        <w:rPr>
-          <w:shd w:val="clear" w:color="auto" w:fill="FFFFFF"/>
-        </w:rPr>
-        <w:t>:</w:t>
+        <w:t>Инфологическая модель:</w:t>
       </w:r>
       <w:bookmarkEnd w:id="6"/>
     </w:p>
@@ -1416,10 +1424,10 @@
           <w:noProof/>
         </w:rPr>
         <w:drawing>
-          <wp:inline distT="0" distB="0" distL="0" distR="0" wp14:anchorId="023D3993" wp14:editId="15A72B0A">
-            <wp:extent cx="5353685" cy="4009970"/>
-            <wp:effectExtent l="0" t="0" r="0" b="0"/>
-            <wp:docPr id="1780366831" name="Рисунок 1"/>
+          <wp:inline distT="0" distB="0" distL="0" distR="0" wp14:anchorId="1927BD87" wp14:editId="3CBAF51B">
+            <wp:extent cx="5940425" cy="4307840"/>
+            <wp:effectExtent l="0" t="0" r="3175" b="0"/>
+            <wp:docPr id="2041950763" name="Рисунок 2" descr="Изображение выглядит как текст, диаграмма, снимок экрана, План&#10;&#10;Контент, сгенерированный ИИ, может содержать ошибки."/>
             <wp:cNvGraphicFramePr>
               <a:graphicFrameLocks xmlns:a="http://schemas.openxmlformats.org/drawingml/2006/main" noChangeAspect="1"/>
             </wp:cNvGraphicFramePr>
@@ -1427,7 +1435,7 @@
               <a:graphicData uri="http://schemas.openxmlformats.org/drawingml/2006/picture">
                 <pic:pic xmlns:pic="http://schemas.openxmlformats.org/drawingml/2006/picture">
                   <pic:nvPicPr>
-                    <pic:cNvPr id="0" name="Picture 1"/>
+                    <pic:cNvPr id="2041950763" name="Рисунок 2" descr="Изображение выглядит как текст, диаграмма, снимок экрана, План&#10;&#10;Контент, сгенерированный ИИ, может содержать ошибки."/>
                     <pic:cNvPicPr>
                       <a:picLocks noChangeAspect="1" noChangeArrowheads="1"/>
                     </pic:cNvPicPr>
@@ -1448,7 +1456,7 @@
                   <pic:spPr bwMode="auto">
                     <a:xfrm>
                       <a:off x="0" y="0"/>
-                      <a:ext cx="5355091" cy="4011023"/>
+                      <a:ext cx="5940425" cy="4307840"/>
                     </a:xfrm>
                     <a:prstGeom prst="rect">
                       <a:avLst/>
@@ -1508,10 +1516,10 @@
         </w:rPr>
         <w:lastRenderedPageBreak/>
         <w:drawing>
-          <wp:inline distT="0" distB="0" distL="0" distR="0" wp14:anchorId="1F0322D2" wp14:editId="41896FFD">
-            <wp:extent cx="5940425" cy="8252460"/>
+          <wp:inline distT="0" distB="0" distL="0" distR="0" wp14:anchorId="4A31539D" wp14:editId="0559898C">
+            <wp:extent cx="5940425" cy="2653030"/>
             <wp:effectExtent l="0" t="0" r="3175" b="0"/>
-            <wp:docPr id="714473792" name="Рисунок 2" descr="Изображение выглядит как текст, снимок экрана, диаграмма, Шрифт&#10;&#10;Контент, сгенерированный ИИ, может содержать ошибки."/>
+            <wp:docPr id="199853934" name="Рисунок 1" descr="Изображение выглядит как текст, снимок экрана, линия, дизайн&#10;&#10;Контент, сгенерированный ИИ, может содержать ошибки."/>
             <wp:cNvGraphicFramePr>
               <a:graphicFrameLocks xmlns:a="http://schemas.openxmlformats.org/drawingml/2006/main" noChangeAspect="1"/>
             </wp:cNvGraphicFramePr>
@@ -1519,7 +1527,7 @@
               <a:graphicData uri="http://schemas.openxmlformats.org/drawingml/2006/picture">
                 <pic:pic xmlns:pic="http://schemas.openxmlformats.org/drawingml/2006/picture">
                   <pic:nvPicPr>
-                    <pic:cNvPr id="714473792" name="Рисунок 2" descr="Изображение выглядит как текст, снимок экрана, диаграмма, Шрифт&#10;&#10;Контент, сгенерированный ИИ, может содержать ошибки."/>
+                    <pic:cNvPr id="199853934" name="Рисунок 1" descr="Изображение выглядит как текст, снимок экрана, линия, дизайн&#10;&#10;Контент, сгенерированный ИИ, может содержать ошибки."/>
                     <pic:cNvPicPr>
                       <a:picLocks noChangeAspect="1" noChangeArrowheads="1"/>
                     </pic:cNvPicPr>
@@ -1540,7 +1548,7 @@
                   <pic:spPr bwMode="auto">
                     <a:xfrm>
                       <a:off x="0" y="0"/>
-                      <a:ext cx="5940425" cy="8252460"/>
+                      <a:ext cx="5940425" cy="2653030"/>
                     </a:xfrm>
                     <a:prstGeom prst="rect">
                       <a:avLst/>
@@ -1597,2646 +1605,1553 @@
       <w:pPr>
         <w:pStyle w:val="00"/>
         <w:rPr>
-          <w:sz w:val="18"/>
-          <w:szCs w:val="18"/>
-          <w:lang w:val="en-US"/>
-        </w:rPr>
-      </w:pPr>
-      <w:bookmarkStart w:id="9" w:name="_Toc191510322"/>
-      <w:r>
-        <w:rPr>
-          <w:sz w:val="18"/>
-          <w:szCs w:val="18"/>
-          <w:lang w:val="en-US"/>
-        </w:rPr>
-        <w:t xml:space="preserve">-- </w:t>
+          <w:lang w:val="en-US"/>
+        </w:rPr>
+      </w:pPr>
+      <w:r>
+        <w:rPr>
+          <w:lang w:val="en-US"/>
+        </w:rPr>
+        <w:t>CREATE TABLE person (</w:t>
+      </w:r>
+    </w:p>
+    <w:p>
+      <w:pPr>
+        <w:pStyle w:val="00"/>
+        <w:rPr>
+          <w:lang w:val="en-US"/>
+        </w:rPr>
+      </w:pPr>
+      <w:r>
+        <w:rPr>
+          <w:lang w:val="en-US"/>
+        </w:rPr>
+        <w:t xml:space="preserve">    id SERIAL PRIMARY KEY,</w:t>
+      </w:r>
+    </w:p>
+    <w:p>
+      <w:pPr>
+        <w:pStyle w:val="00"/>
+        <w:rPr>
+          <w:lang w:val="en-US"/>
+        </w:rPr>
+      </w:pPr>
+      <w:r>
+        <w:rPr>
+          <w:lang w:val="en-US"/>
+        </w:rPr>
+        <w:t xml:space="preserve">    name </w:t>
+      </w:r>
+      <w:proofErr w:type="gramStart"/>
+      <w:r>
+        <w:rPr>
+          <w:lang w:val="en-US"/>
+        </w:rPr>
+        <w:t>VARCHAR(</w:t>
+      </w:r>
+      <w:proofErr w:type="gramEnd"/>
+      <w:r>
+        <w:rPr>
+          <w:lang w:val="en-US"/>
+        </w:rPr>
+        <w:t>50) NOT NULL,</w:t>
+      </w:r>
+    </w:p>
+    <w:p>
+      <w:pPr>
+        <w:pStyle w:val="00"/>
+        <w:rPr>
+          <w:lang w:val="en-US"/>
+        </w:rPr>
+      </w:pPr>
+      <w:r>
+        <w:rPr>
+          <w:lang w:val="en-US"/>
+        </w:rPr>
+        <w:t xml:space="preserve">    surname </w:t>
+      </w:r>
+      <w:proofErr w:type="gramStart"/>
+      <w:r>
+        <w:rPr>
+          <w:lang w:val="en-US"/>
+        </w:rPr>
+        <w:t>VARCHAR(</w:t>
+      </w:r>
+      <w:proofErr w:type="gramEnd"/>
+      <w:r>
+        <w:rPr>
+          <w:lang w:val="en-US"/>
+        </w:rPr>
+        <w:t>50) NOT NULL,</w:t>
+      </w:r>
+    </w:p>
+    <w:p>
+      <w:pPr>
+        <w:pStyle w:val="00"/>
+        <w:rPr>
+          <w:lang w:val="en-US"/>
+        </w:rPr>
+      </w:pPr>
+      <w:r>
+        <w:rPr>
+          <w:lang w:val="en-US"/>
+        </w:rPr>
+        <w:t xml:space="preserve">    </w:t>
       </w:r>
       <w:proofErr w:type="spellStart"/>
       <w:r>
         <w:rPr>
-          <w:sz w:val="18"/>
-          <w:szCs w:val="18"/>
-          <w:lang w:val="en-US"/>
-        </w:rPr>
-        <w:t>Таблица</w:t>
+          <w:lang w:val="en-US"/>
+        </w:rPr>
+        <w:t>birth_date</w:t>
       </w:r>
       <w:proofErr w:type="spellEnd"/>
       <w:r>
         <w:rPr>
-          <w:sz w:val="18"/>
-          <w:szCs w:val="18"/>
-          <w:lang w:val="en-US"/>
-        </w:rPr>
-        <w:t xml:space="preserve"> </w:t>
+          <w:lang w:val="en-US"/>
+        </w:rPr>
+        <w:t xml:space="preserve"> DATE CHECK (</w:t>
       </w:r>
       <w:proofErr w:type="spellStart"/>
       <w:r>
         <w:rPr>
-          <w:sz w:val="18"/>
-          <w:szCs w:val="18"/>
-          <w:lang w:val="en-US"/>
-        </w:rPr>
-        <w:t>локаций</w:t>
-      </w:r>
-      <w:bookmarkEnd w:id="9"/>
+          <w:lang w:val="en-US"/>
+        </w:rPr>
+        <w:t>birth_date</w:t>
+      </w:r>
       <w:proofErr w:type="spellEnd"/>
-    </w:p>
-    <w:p>
-      <w:pPr>
-        <w:pStyle w:val="00"/>
-        <w:rPr>
-          <w:sz w:val="18"/>
-          <w:szCs w:val="18"/>
-          <w:lang w:val="en-US"/>
-        </w:rPr>
-      </w:pPr>
-      <w:bookmarkStart w:id="10" w:name="_Toc191510323"/>
-      <w:r>
-        <w:rPr>
-          <w:sz w:val="18"/>
-          <w:szCs w:val="18"/>
-          <w:lang w:val="en-US"/>
-        </w:rPr>
-        <w:t>CREATE TABLE Location (</w:t>
-      </w:r>
-      <w:bookmarkEnd w:id="10"/>
-    </w:p>
-    <w:p>
-      <w:pPr>
-        <w:pStyle w:val="00"/>
-        <w:rPr>
-          <w:sz w:val="18"/>
-          <w:szCs w:val="18"/>
-          <w:lang w:val="en-US"/>
-        </w:rPr>
-      </w:pPr>
-      <w:r>
-        <w:rPr>
-          <w:sz w:val="18"/>
-          <w:szCs w:val="18"/>
+      <w:r>
+        <w:rPr>
+          <w:lang w:val="en-US"/>
+        </w:rPr>
+        <w:t xml:space="preserve"> &lt;= CURRENT_DATE),</w:t>
+      </w:r>
+    </w:p>
+    <w:p>
+      <w:pPr>
+        <w:pStyle w:val="00"/>
+        <w:rPr>
+          <w:lang w:val="en-US"/>
+        </w:rPr>
+      </w:pPr>
+      <w:r>
+        <w:rPr>
           <w:lang w:val="en-US"/>
         </w:rPr>
         <w:t xml:space="preserve">    </w:t>
       </w:r>
-      <w:bookmarkStart w:id="11" w:name="_Toc191510324"/>
-      <w:r>
-        <w:rPr>
-          <w:sz w:val="18"/>
-          <w:szCs w:val="18"/>
-          <w:lang w:val="en-US"/>
-        </w:rPr>
-        <w:t>id SERIAL PRIMARY KEY,</w:t>
-      </w:r>
-      <w:bookmarkEnd w:id="11"/>
-    </w:p>
-    <w:p>
-      <w:pPr>
-        <w:pStyle w:val="00"/>
-        <w:rPr>
-          <w:sz w:val="18"/>
-          <w:szCs w:val="18"/>
-          <w:lang w:val="en-US"/>
-        </w:rPr>
-      </w:pPr>
-      <w:r>
-        <w:rPr>
-          <w:sz w:val="18"/>
-          <w:szCs w:val="18"/>
+      <w:proofErr w:type="spellStart"/>
+      <w:r>
+        <w:rPr>
+          <w:lang w:val="en-US"/>
+        </w:rPr>
+        <w:t>current_location_id</w:t>
+      </w:r>
+      <w:proofErr w:type="spellEnd"/>
+      <w:r>
+        <w:rPr>
+          <w:lang w:val="en-US"/>
+        </w:rPr>
+        <w:t xml:space="preserve"> INTEGER REFERENCES location(id),</w:t>
+      </w:r>
+    </w:p>
+    <w:p>
+      <w:pPr>
+        <w:pStyle w:val="00"/>
+        <w:rPr>
+          <w:lang w:val="en-US"/>
+        </w:rPr>
+      </w:pPr>
+      <w:r>
+        <w:rPr>
+          <w:lang w:val="en-US"/>
+        </w:rPr>
+        <w:t>);</w:t>
+      </w:r>
+    </w:p>
+    <w:p>
+      <w:pPr>
+        <w:pStyle w:val="00"/>
+        <w:rPr>
+          <w:lang w:val="en-US"/>
+        </w:rPr>
+      </w:pPr>
+    </w:p>
+    <w:p>
+      <w:pPr>
+        <w:pStyle w:val="00"/>
+        <w:rPr>
+          <w:lang w:val="en-US"/>
+        </w:rPr>
+      </w:pPr>
+      <w:r>
+        <w:rPr>
+          <w:lang w:val="en-US"/>
+        </w:rPr>
+        <w:t>CREATE TABLE location (</w:t>
+      </w:r>
+    </w:p>
+    <w:p>
+      <w:pPr>
+        <w:pStyle w:val="00"/>
+        <w:rPr>
+          <w:lang w:val="en-US"/>
+        </w:rPr>
+      </w:pPr>
+      <w:r>
+        <w:rPr>
+          <w:lang w:val="en-US"/>
+        </w:rPr>
+        <w:t xml:space="preserve">    id SERIAL PRIMARY KEY,</w:t>
+      </w:r>
+    </w:p>
+    <w:p>
+      <w:pPr>
+        <w:pStyle w:val="00"/>
+        <w:rPr>
+          <w:lang w:val="en-US"/>
+        </w:rPr>
+      </w:pPr>
+      <w:r>
+        <w:rPr>
+          <w:lang w:val="en-US"/>
+        </w:rPr>
+        <w:t xml:space="preserve">    name </w:t>
+      </w:r>
+      <w:proofErr w:type="gramStart"/>
+      <w:r>
+        <w:rPr>
+          <w:lang w:val="en-US"/>
+        </w:rPr>
+        <w:t>VARCHAR(</w:t>
+      </w:r>
+      <w:proofErr w:type="gramEnd"/>
+      <w:r>
+        <w:rPr>
+          <w:lang w:val="en-US"/>
+        </w:rPr>
+        <w:t>100) NOT NULL,</w:t>
+      </w:r>
+    </w:p>
+    <w:p>
+      <w:pPr>
+        <w:pStyle w:val="00"/>
+        <w:rPr>
+          <w:lang w:val="en-US"/>
+        </w:rPr>
+      </w:pPr>
+      <w:r>
+        <w:rPr>
+          <w:lang w:val="en-US"/>
+        </w:rPr>
+        <w:t xml:space="preserve">    type </w:t>
+      </w:r>
+      <w:proofErr w:type="gramStart"/>
+      <w:r>
+        <w:rPr>
+          <w:lang w:val="en-US"/>
+        </w:rPr>
+        <w:t>VARCHAR(</w:t>
+      </w:r>
+      <w:proofErr w:type="gramEnd"/>
+      <w:r>
+        <w:rPr>
+          <w:lang w:val="en-US"/>
+        </w:rPr>
+        <w:t>100) NOT NULL</w:t>
+      </w:r>
+    </w:p>
+    <w:p>
+      <w:pPr>
+        <w:pStyle w:val="00"/>
+        <w:rPr>
+          <w:lang w:val="en-US"/>
+        </w:rPr>
+      </w:pPr>
+      <w:r>
+        <w:rPr>
+          <w:lang w:val="en-US"/>
+        </w:rPr>
+        <w:t>);</w:t>
+      </w:r>
+    </w:p>
+    <w:p>
+      <w:pPr>
+        <w:pStyle w:val="00"/>
+        <w:rPr>
+          <w:lang w:val="en-US"/>
+        </w:rPr>
+      </w:pPr>
+    </w:p>
+    <w:p>
+      <w:pPr>
+        <w:pStyle w:val="00"/>
+        <w:rPr>
+          <w:lang w:val="en-US"/>
+        </w:rPr>
+      </w:pPr>
+    </w:p>
+    <w:p>
+      <w:pPr>
+        <w:pStyle w:val="00"/>
+        <w:rPr>
+          <w:lang w:val="en-US"/>
+        </w:rPr>
+      </w:pPr>
+      <w:r>
+        <w:rPr>
+          <w:lang w:val="en-US"/>
+        </w:rPr>
+        <w:t>CREATE TABLE transport (</w:t>
+      </w:r>
+    </w:p>
+    <w:p>
+      <w:pPr>
+        <w:pStyle w:val="00"/>
+        <w:rPr>
+          <w:lang w:val="en-US"/>
+        </w:rPr>
+      </w:pPr>
+      <w:r>
+        <w:rPr>
+          <w:lang w:val="en-US"/>
+        </w:rPr>
+        <w:t xml:space="preserve">    id SERIAL PRIMARY KEY,</w:t>
+      </w:r>
+    </w:p>
+    <w:p>
+      <w:pPr>
+        <w:pStyle w:val="00"/>
+        <w:rPr>
+          <w:lang w:val="en-US"/>
+        </w:rPr>
+      </w:pPr>
+      <w:r>
+        <w:rPr>
+          <w:lang w:val="en-US"/>
+        </w:rPr>
+        <w:t xml:space="preserve">    name </w:t>
+      </w:r>
+      <w:proofErr w:type="gramStart"/>
+      <w:r>
+        <w:rPr>
+          <w:lang w:val="en-US"/>
+        </w:rPr>
+        <w:t>VARCHAR(</w:t>
+      </w:r>
+      <w:proofErr w:type="gramEnd"/>
+      <w:r>
+        <w:rPr>
+          <w:lang w:val="en-US"/>
+        </w:rPr>
+        <w:t>50) NOT NULL,</w:t>
+      </w:r>
+    </w:p>
+    <w:p>
+      <w:pPr>
+        <w:pStyle w:val="00"/>
+        <w:rPr>
+          <w:lang w:val="en-US"/>
+        </w:rPr>
+      </w:pPr>
+      <w:r>
+        <w:rPr>
+          <w:lang w:val="en-US"/>
+        </w:rPr>
+        <w:t xml:space="preserve">    type </w:t>
+      </w:r>
+      <w:proofErr w:type="gramStart"/>
+      <w:r>
+        <w:rPr>
+          <w:lang w:val="en-US"/>
+        </w:rPr>
+        <w:t>VARCHAR(</w:t>
+      </w:r>
+      <w:proofErr w:type="gramEnd"/>
+      <w:r>
+        <w:rPr>
+          <w:lang w:val="en-US"/>
+        </w:rPr>
+        <w:t>50) NOT NULL,</w:t>
+      </w:r>
+    </w:p>
+    <w:p>
+      <w:pPr>
+        <w:pStyle w:val="00"/>
+        <w:rPr>
+          <w:lang w:val="en-US"/>
+        </w:rPr>
+      </w:pPr>
+      <w:r>
+        <w:rPr>
           <w:lang w:val="en-US"/>
         </w:rPr>
         <w:t xml:space="preserve">    </w:t>
       </w:r>
-      <w:bookmarkStart w:id="12" w:name="_Toc191510325"/>
-      <w:r>
-        <w:rPr>
-          <w:sz w:val="18"/>
-          <w:szCs w:val="18"/>
-          <w:lang w:val="en-US"/>
-        </w:rPr>
-        <w:t xml:space="preserve">name </w:t>
+      <w:proofErr w:type="spellStart"/>
+      <w:r>
+        <w:rPr>
+          <w:lang w:val="en-US"/>
+        </w:rPr>
+        <w:t>current_location_id</w:t>
+      </w:r>
+      <w:proofErr w:type="spellEnd"/>
+      <w:r>
+        <w:rPr>
+          <w:lang w:val="en-US"/>
+        </w:rPr>
+        <w:t xml:space="preserve"> INTEGER REFERENCES location(id),</w:t>
+      </w:r>
+    </w:p>
+    <w:p>
+      <w:pPr>
+        <w:pStyle w:val="00"/>
+        <w:rPr>
+          <w:lang w:val="en-US"/>
+        </w:rPr>
+      </w:pPr>
+      <w:r>
+        <w:rPr>
+          <w:lang w:val="en-US"/>
+        </w:rPr>
+        <w:t>);</w:t>
+      </w:r>
+    </w:p>
+    <w:p>
+      <w:pPr>
+        <w:pStyle w:val="00"/>
+        <w:rPr>
+          <w:lang w:val="en-US"/>
+        </w:rPr>
+      </w:pPr>
+    </w:p>
+    <w:p>
+      <w:pPr>
+        <w:pStyle w:val="00"/>
+        <w:rPr>
+          <w:lang w:val="en-US"/>
+        </w:rPr>
+      </w:pPr>
+      <w:r>
+        <w:rPr>
+          <w:lang w:val="en-US"/>
+        </w:rPr>
+        <w:t>CREATE TABLE message (</w:t>
+      </w:r>
+    </w:p>
+    <w:p>
+      <w:pPr>
+        <w:pStyle w:val="00"/>
+        <w:rPr>
+          <w:lang w:val="en-US"/>
+        </w:rPr>
+      </w:pPr>
+      <w:r>
+        <w:rPr>
+          <w:lang w:val="en-US"/>
+        </w:rPr>
+        <w:t xml:space="preserve">    id SERIAL PRIMARY KEY,</w:t>
+      </w:r>
+    </w:p>
+    <w:p>
+      <w:pPr>
+        <w:pStyle w:val="00"/>
+        <w:rPr>
+          <w:lang w:val="en-US"/>
+        </w:rPr>
+      </w:pPr>
+      <w:r>
+        <w:rPr>
+          <w:lang w:val="en-US"/>
+        </w:rPr>
+        <w:t xml:space="preserve">    content TEXT NOT NULL,</w:t>
+      </w:r>
+    </w:p>
+    <w:p>
+      <w:pPr>
+        <w:pStyle w:val="00"/>
+        <w:rPr>
+          <w:lang w:val="en-US"/>
+        </w:rPr>
+      </w:pPr>
+      <w:r>
+        <w:rPr>
+          <w:lang w:val="en-US"/>
+        </w:rPr>
+        <w:t xml:space="preserve">    </w:t>
+      </w:r>
+      <w:proofErr w:type="spellStart"/>
+      <w:r>
+        <w:rPr>
+          <w:lang w:val="en-US"/>
+        </w:rPr>
+        <w:t>sender_id</w:t>
+      </w:r>
+      <w:proofErr w:type="spellEnd"/>
+      <w:r>
+        <w:rPr>
+          <w:lang w:val="en-US"/>
+        </w:rPr>
+        <w:t xml:space="preserve"> INTEGER REFERENCES Person(id) ON DELETE SET NULL,</w:t>
+      </w:r>
+    </w:p>
+    <w:p>
+      <w:pPr>
+        <w:pStyle w:val="00"/>
+        <w:rPr>
+          <w:lang w:val="en-US"/>
+        </w:rPr>
+      </w:pPr>
+      <w:r>
+        <w:rPr>
+          <w:lang w:val="en-US"/>
+        </w:rPr>
+        <w:t xml:space="preserve">    </w:t>
+      </w:r>
+      <w:proofErr w:type="spellStart"/>
+      <w:r>
+        <w:rPr>
+          <w:lang w:val="en-US"/>
+        </w:rPr>
+        <w:t>receiver_id</w:t>
+      </w:r>
+      <w:proofErr w:type="spellEnd"/>
+      <w:r>
+        <w:rPr>
+          <w:lang w:val="en-US"/>
+        </w:rPr>
+        <w:t xml:space="preserve"> INTEGER REFERENCES Person(id) ON DELETE SET NULL,</w:t>
+      </w:r>
+    </w:p>
+    <w:p>
+      <w:pPr>
+        <w:pStyle w:val="00"/>
+        <w:rPr>
+          <w:lang w:val="en-US"/>
+        </w:rPr>
+      </w:pPr>
+      <w:r>
+        <w:rPr>
+          <w:lang w:val="en-US"/>
+        </w:rPr>
+        <w:t xml:space="preserve">    </w:t>
+      </w:r>
+      <w:proofErr w:type="spellStart"/>
+      <w:r>
+        <w:rPr>
+          <w:lang w:val="en-US"/>
+        </w:rPr>
+        <w:t>sent_time</w:t>
+      </w:r>
+      <w:proofErr w:type="spellEnd"/>
+      <w:r>
+        <w:rPr>
+          <w:lang w:val="en-US"/>
+        </w:rPr>
+        <w:t xml:space="preserve"> TIMESTAMP DEFAULT CURRENT_TIMESTAMP,</w:t>
+      </w:r>
+    </w:p>
+    <w:p>
+      <w:pPr>
+        <w:pStyle w:val="00"/>
+        <w:rPr>
+          <w:lang w:val="en-US"/>
+        </w:rPr>
+      </w:pPr>
+      <w:r>
+        <w:rPr>
+          <w:lang w:val="en-US"/>
+        </w:rPr>
+        <w:t xml:space="preserve">    CHECK (</w:t>
+      </w:r>
+      <w:proofErr w:type="spellStart"/>
+      <w:r>
+        <w:rPr>
+          <w:lang w:val="en-US"/>
+        </w:rPr>
+        <w:t>sender_</w:t>
       </w:r>
       <w:proofErr w:type="gramStart"/>
       <w:r>
         <w:rPr>
-          <w:sz w:val="18"/>
-          <w:szCs w:val="18"/>
-          <w:lang w:val="en-US"/>
-        </w:rPr>
-        <w:t>VARCHAR(</w:t>
+          <w:lang w:val="en-US"/>
+        </w:rPr>
+        <w:t>id</w:t>
+      </w:r>
+      <w:proofErr w:type="spellEnd"/>
+      <w:r>
+        <w:rPr>
+          <w:lang w:val="en-US"/>
+        </w:rPr>
+        <w:t xml:space="preserve"> !</w:t>
       </w:r>
       <w:proofErr w:type="gramEnd"/>
       <w:r>
         <w:rPr>
-          <w:sz w:val="18"/>
-          <w:szCs w:val="18"/>
-          <w:lang w:val="en-US"/>
-        </w:rPr>
-        <w:t>100) NOT NULL,</w:t>
-      </w:r>
-      <w:bookmarkEnd w:id="12"/>
-    </w:p>
-    <w:p>
-      <w:pPr>
-        <w:pStyle w:val="00"/>
-        <w:rPr>
-          <w:sz w:val="18"/>
-          <w:szCs w:val="18"/>
-          <w:lang w:val="en-US"/>
-        </w:rPr>
-      </w:pPr>
-      <w:r>
-        <w:rPr>
-          <w:sz w:val="18"/>
-          <w:szCs w:val="18"/>
+          <w:lang w:val="en-US"/>
+        </w:rPr>
+        <w:t xml:space="preserve">= </w:t>
+      </w:r>
+      <w:proofErr w:type="spellStart"/>
+      <w:r>
+        <w:rPr>
+          <w:lang w:val="en-US"/>
+        </w:rPr>
+        <w:t>receiver_id</w:t>
+      </w:r>
+      <w:proofErr w:type="spellEnd"/>
+      <w:r>
+        <w:rPr>
+          <w:lang w:val="en-US"/>
+        </w:rPr>
+        <w:t>)</w:t>
+      </w:r>
+    </w:p>
+    <w:p>
+      <w:pPr>
+        <w:pStyle w:val="00"/>
+        <w:rPr>
+          <w:lang w:val="en-US"/>
+        </w:rPr>
+      </w:pPr>
+      <w:r>
+        <w:rPr>
+          <w:lang w:val="en-US"/>
+        </w:rPr>
+        <w:t>);</w:t>
+      </w:r>
+    </w:p>
+    <w:p>
+      <w:pPr>
+        <w:pStyle w:val="00"/>
+        <w:rPr>
+          <w:lang w:val="en-US"/>
+        </w:rPr>
+      </w:pPr>
+    </w:p>
+    <w:p>
+      <w:pPr>
+        <w:pStyle w:val="00"/>
+        <w:rPr>
+          <w:lang w:val="en-US"/>
+        </w:rPr>
+      </w:pPr>
+    </w:p>
+    <w:p>
+      <w:pPr>
+        <w:pStyle w:val="00"/>
+        <w:rPr>
+          <w:lang w:val="en-US"/>
+        </w:rPr>
+      </w:pPr>
+      <w:r>
+        <w:rPr>
+          <w:lang w:val="en-US"/>
+        </w:rPr>
+        <w:t>CREATE TABLE communication (</w:t>
+      </w:r>
+    </w:p>
+    <w:p>
+      <w:pPr>
+        <w:pStyle w:val="00"/>
+        <w:rPr>
+          <w:lang w:val="en-US"/>
+        </w:rPr>
+      </w:pPr>
+      <w:r>
+        <w:rPr>
           <w:lang w:val="en-US"/>
         </w:rPr>
         <w:t xml:space="preserve">    </w:t>
       </w:r>
-      <w:bookmarkStart w:id="13" w:name="_Toc191510326"/>
-      <w:r>
-        <w:rPr>
-          <w:sz w:val="18"/>
-          <w:szCs w:val="18"/>
-          <w:lang w:val="en-US"/>
-        </w:rPr>
-        <w:t xml:space="preserve">type </w:t>
-      </w:r>
-      <w:proofErr w:type="gramStart"/>
-      <w:r>
-        <w:rPr>
-          <w:sz w:val="18"/>
-          <w:szCs w:val="18"/>
-          <w:lang w:val="en-US"/>
-        </w:rPr>
-        <w:t>VARCHAR(</w:t>
-      </w:r>
-      <w:proofErr w:type="gramEnd"/>
-      <w:r>
-        <w:rPr>
-          <w:sz w:val="18"/>
-          <w:szCs w:val="18"/>
-          <w:lang w:val="en-US"/>
-        </w:rPr>
-        <w:t>50) NOT NULL CHECK (type IN (</w:t>
-      </w:r>
-      <w:proofErr w:type="gramStart"/>
-      <w:r>
-        <w:rPr>
-          <w:sz w:val="18"/>
-          <w:szCs w:val="18"/>
-          <w:lang w:val="en-US"/>
-        </w:rPr>
-        <w:t>‘</w:t>
-      </w:r>
-      <w:r>
-        <w:rPr>
-          <w:sz w:val="18"/>
-          <w:szCs w:val="18"/>
-        </w:rPr>
-        <w:t>Дорога</w:t>
-      </w:r>
-      <w:r>
-        <w:rPr>
-          <w:sz w:val="18"/>
-          <w:szCs w:val="18"/>
-          <w:lang w:val="en-US"/>
-        </w:rPr>
-        <w:t>’</w:t>
-      </w:r>
-      <w:r>
-        <w:rPr>
-          <w:sz w:val="18"/>
-          <w:szCs w:val="18"/>
+      <w:proofErr w:type="spellStart"/>
+      <w:r>
+        <w:rPr>
+          <w:lang w:val="en-US"/>
+        </w:rPr>
+        <w:t>person_id</w:t>
+      </w:r>
+      <w:proofErr w:type="spellEnd"/>
+      <w:r>
+        <w:rPr>
+          <w:lang w:val="en-US"/>
+        </w:rPr>
+        <w:t xml:space="preserve"> INTEGER REFERENCES person(id) ON DELETE CASCADE,</w:t>
+      </w:r>
+    </w:p>
+    <w:p>
+      <w:pPr>
+        <w:pStyle w:val="00"/>
+        <w:rPr>
+          <w:lang w:val="en-US"/>
+        </w:rPr>
+      </w:pPr>
+      <w:r>
+        <w:rPr>
+          <w:lang w:val="en-US"/>
+        </w:rPr>
+        <w:t xml:space="preserve">    </w:t>
+      </w:r>
+      <w:proofErr w:type="spellStart"/>
+      <w:r>
+        <w:rPr>
+          <w:lang w:val="en-US"/>
+        </w:rPr>
+        <w:t>message_id</w:t>
+      </w:r>
+      <w:proofErr w:type="spellEnd"/>
+      <w:r>
+        <w:rPr>
+          <w:lang w:val="en-US"/>
+        </w:rPr>
+        <w:t xml:space="preserve"> REFERENCES message(id) ON DELETE CASCADE,</w:t>
+      </w:r>
+    </w:p>
+    <w:p>
+      <w:pPr>
+        <w:pStyle w:val="00"/>
+        <w:rPr>
+          <w:lang w:val="en-US"/>
+        </w:rPr>
+      </w:pPr>
+      <w:r>
+        <w:rPr>
+          <w:lang w:val="en-US"/>
+        </w:rPr>
+        <w:t xml:space="preserve">    PRIMARY KEY (</w:t>
+      </w:r>
+      <w:proofErr w:type="spellStart"/>
+      <w:r>
+        <w:rPr>
+          <w:lang w:val="en-US"/>
+        </w:rPr>
+        <w:t>person_id</w:t>
+      </w:r>
+      <w:proofErr w:type="spellEnd"/>
+      <w:r>
+        <w:rPr>
           <w:lang w:val="en-US"/>
         </w:rPr>
         <w:t xml:space="preserve">, </w:t>
       </w:r>
-      <w:r>
-        <w:rPr>
-          <w:sz w:val="18"/>
-          <w:szCs w:val="18"/>
-          <w:lang w:val="en-US"/>
-        </w:rPr>
-        <w:t>‘</w:t>
-      </w:r>
-      <w:r>
-        <w:rPr>
-          <w:sz w:val="18"/>
-          <w:szCs w:val="18"/>
-        </w:rPr>
-        <w:t>Дом</w:t>
-      </w:r>
-      <w:r>
-        <w:rPr>
-          <w:sz w:val="18"/>
-          <w:szCs w:val="18"/>
-          <w:lang w:val="en-US"/>
-        </w:rPr>
-        <w:t>’</w:t>
-      </w:r>
-      <w:r>
-        <w:rPr>
-          <w:sz w:val="18"/>
-          <w:szCs w:val="18"/>
-          <w:lang w:val="en-US"/>
-        </w:rPr>
-        <w:t>,</w:t>
-      </w:r>
-      <w:r>
-        <w:rPr>
-          <w:sz w:val="18"/>
-          <w:szCs w:val="18"/>
-          <w:lang w:val="en-US"/>
-        </w:rPr>
-        <w:t>’</w:t>
-      </w:r>
-      <w:r>
-        <w:rPr>
-          <w:sz w:val="18"/>
-          <w:szCs w:val="18"/>
-        </w:rPr>
-        <w:t>Поле</w:t>
-      </w:r>
-      <w:r>
-        <w:rPr>
-          <w:sz w:val="18"/>
-          <w:szCs w:val="18"/>
-          <w:lang w:val="en-US"/>
-        </w:rPr>
-        <w:t>’, ‘</w:t>
-      </w:r>
-      <w:r>
-        <w:rPr>
-          <w:sz w:val="18"/>
-          <w:szCs w:val="18"/>
-        </w:rPr>
-        <w:t>Лес</w:t>
-      </w:r>
-      <w:proofErr w:type="gramEnd"/>
-      <w:r>
-        <w:rPr>
-          <w:sz w:val="18"/>
-          <w:szCs w:val="18"/>
-          <w:lang w:val="en-US"/>
-        </w:rPr>
-        <w:t>’</w:t>
-      </w:r>
-      <w:r>
-        <w:rPr>
-          <w:sz w:val="18"/>
-          <w:szCs w:val="18"/>
-          <w:lang w:val="en-US"/>
-        </w:rPr>
-        <w:t>))</w:t>
-      </w:r>
-      <w:bookmarkEnd w:id="13"/>
-    </w:p>
-    <w:p>
-      <w:pPr>
-        <w:pStyle w:val="00"/>
-        <w:rPr>
-          <w:sz w:val="18"/>
-          <w:szCs w:val="18"/>
-          <w:lang w:val="en-US"/>
-        </w:rPr>
-      </w:pPr>
-      <w:bookmarkStart w:id="14" w:name="_Toc191510327"/>
-      <w:r>
-        <w:rPr>
-          <w:sz w:val="18"/>
-          <w:szCs w:val="18"/>
+      <w:proofErr w:type="spellStart"/>
+      <w:r>
+        <w:rPr>
+          <w:lang w:val="en-US"/>
+        </w:rPr>
+        <w:t>message_id</w:t>
+      </w:r>
+      <w:proofErr w:type="spellEnd"/>
+      <w:r>
+        <w:rPr>
+          <w:lang w:val="en-US"/>
+        </w:rPr>
+        <w:t>)</w:t>
+      </w:r>
+    </w:p>
+    <w:p>
+      <w:pPr>
+        <w:pStyle w:val="00"/>
+        <w:rPr>
+          <w:lang w:val="en-US"/>
+        </w:rPr>
+      </w:pPr>
+      <w:r>
+        <w:rPr>
           <w:lang w:val="en-US"/>
         </w:rPr>
         <w:t>);</w:t>
       </w:r>
-      <w:bookmarkEnd w:id="14"/>
-    </w:p>
-    <w:p>
-      <w:pPr>
-        <w:pStyle w:val="00"/>
-        <w:rPr>
-          <w:sz w:val="18"/>
-          <w:szCs w:val="18"/>
-          <w:lang w:val="en-US"/>
-        </w:rPr>
-      </w:pPr>
-    </w:p>
-    <w:p>
-      <w:pPr>
-        <w:pStyle w:val="00"/>
-        <w:rPr>
-          <w:sz w:val="18"/>
-          <w:szCs w:val="18"/>
-          <w:lang w:val="en-US"/>
-        </w:rPr>
-      </w:pPr>
-      <w:bookmarkStart w:id="15" w:name="_Toc191510328"/>
-      <w:r>
-        <w:rPr>
-          <w:sz w:val="18"/>
-          <w:szCs w:val="18"/>
-          <w:lang w:val="en-US"/>
-        </w:rPr>
-        <w:t xml:space="preserve">-- </w:t>
-      </w:r>
-      <w:proofErr w:type="spellStart"/>
-      <w:r>
-        <w:rPr>
-          <w:sz w:val="18"/>
-          <w:szCs w:val="18"/>
-          <w:lang w:val="en-US"/>
-        </w:rPr>
-        <w:t>Таблица</w:t>
-      </w:r>
-      <w:proofErr w:type="spellEnd"/>
-      <w:r>
-        <w:rPr>
-          <w:sz w:val="18"/>
-          <w:szCs w:val="18"/>
-          <w:lang w:val="en-US"/>
-        </w:rPr>
-        <w:t xml:space="preserve"> </w:t>
-      </w:r>
-      <w:proofErr w:type="spellStart"/>
-      <w:r>
-        <w:rPr>
-          <w:sz w:val="18"/>
-          <w:szCs w:val="18"/>
-          <w:lang w:val="en-US"/>
-        </w:rPr>
-        <w:t>людей</w:t>
-      </w:r>
-      <w:bookmarkEnd w:id="15"/>
-      <w:proofErr w:type="spellEnd"/>
-    </w:p>
-    <w:p>
-      <w:pPr>
-        <w:pStyle w:val="00"/>
-        <w:rPr>
-          <w:sz w:val="18"/>
-          <w:szCs w:val="18"/>
-          <w:lang w:val="en-US"/>
-        </w:rPr>
-      </w:pPr>
-      <w:bookmarkStart w:id="16" w:name="_Toc191510329"/>
-      <w:r>
-        <w:rPr>
-          <w:sz w:val="18"/>
-          <w:szCs w:val="18"/>
-          <w:lang w:val="en-US"/>
-        </w:rPr>
-        <w:t>CREATE TABLE Person (</w:t>
-      </w:r>
-      <w:bookmarkEnd w:id="16"/>
-    </w:p>
-    <w:p>
-      <w:pPr>
-        <w:pStyle w:val="00"/>
-        <w:rPr>
-          <w:sz w:val="18"/>
-          <w:szCs w:val="18"/>
-          <w:lang w:val="en-US"/>
-        </w:rPr>
-      </w:pPr>
-      <w:r>
-        <w:rPr>
-          <w:sz w:val="18"/>
-          <w:szCs w:val="18"/>
-          <w:lang w:val="en-US"/>
-        </w:rPr>
-        <w:t xml:space="preserve">    </w:t>
-      </w:r>
-      <w:bookmarkStart w:id="17" w:name="_Toc191510330"/>
-      <w:r>
-        <w:rPr>
-          <w:sz w:val="18"/>
-          <w:szCs w:val="18"/>
-          <w:lang w:val="en-US"/>
-        </w:rPr>
-        <w:t>id SERIAL PRIMARY KEY,</w:t>
-      </w:r>
-      <w:bookmarkEnd w:id="17"/>
-    </w:p>
-    <w:p>
-      <w:pPr>
-        <w:pStyle w:val="00"/>
-        <w:rPr>
-          <w:sz w:val="18"/>
-          <w:szCs w:val="18"/>
-          <w:lang w:val="en-US"/>
-        </w:rPr>
-      </w:pPr>
-      <w:r>
-        <w:rPr>
-          <w:sz w:val="18"/>
-          <w:szCs w:val="18"/>
-          <w:lang w:val="en-US"/>
-        </w:rPr>
-        <w:t xml:space="preserve">    </w:t>
-      </w:r>
-      <w:bookmarkStart w:id="18" w:name="_Toc191510331"/>
-      <w:r>
-        <w:rPr>
-          <w:sz w:val="18"/>
-          <w:szCs w:val="18"/>
-          <w:lang w:val="en-US"/>
-        </w:rPr>
-        <w:t xml:space="preserve">name </w:t>
-      </w:r>
-      <w:proofErr w:type="gramStart"/>
-      <w:r>
-        <w:rPr>
-          <w:sz w:val="18"/>
-          <w:szCs w:val="18"/>
-          <w:lang w:val="en-US"/>
-        </w:rPr>
-        <w:t>VARCHAR(</w:t>
-      </w:r>
-      <w:proofErr w:type="gramEnd"/>
-      <w:r>
-        <w:rPr>
-          <w:sz w:val="18"/>
-          <w:szCs w:val="18"/>
-          <w:lang w:val="en-US"/>
-        </w:rPr>
-        <w:t>50) NOT NULL,</w:t>
-      </w:r>
-      <w:bookmarkEnd w:id="18"/>
-    </w:p>
-    <w:p>
-      <w:pPr>
-        <w:pStyle w:val="00"/>
-        <w:rPr>
-          <w:sz w:val="18"/>
-          <w:szCs w:val="18"/>
-          <w:lang w:val="en-US"/>
-        </w:rPr>
-      </w:pPr>
-      <w:r>
-        <w:rPr>
-          <w:sz w:val="18"/>
-          <w:szCs w:val="18"/>
-          <w:lang w:val="en-US"/>
-        </w:rPr>
-        <w:t xml:space="preserve">    </w:t>
-      </w:r>
-      <w:bookmarkStart w:id="19" w:name="_Toc191510332"/>
-      <w:r>
-        <w:rPr>
-          <w:sz w:val="18"/>
-          <w:szCs w:val="18"/>
-          <w:lang w:val="en-US"/>
-        </w:rPr>
-        <w:t xml:space="preserve">surname </w:t>
-      </w:r>
-      <w:proofErr w:type="gramStart"/>
-      <w:r>
-        <w:rPr>
-          <w:sz w:val="18"/>
-          <w:szCs w:val="18"/>
-          <w:lang w:val="en-US"/>
-        </w:rPr>
-        <w:t>VARCHAR(</w:t>
-      </w:r>
-      <w:proofErr w:type="gramEnd"/>
-      <w:r>
-        <w:rPr>
-          <w:sz w:val="18"/>
-          <w:szCs w:val="18"/>
-          <w:lang w:val="en-US"/>
-        </w:rPr>
-        <w:t>50) NOT NULL,</w:t>
-      </w:r>
-      <w:bookmarkEnd w:id="19"/>
-    </w:p>
-    <w:p>
-      <w:pPr>
-        <w:pStyle w:val="00"/>
-        <w:rPr>
-          <w:sz w:val="18"/>
-          <w:szCs w:val="18"/>
-          <w:lang w:val="en-US"/>
-        </w:rPr>
-      </w:pPr>
-      <w:r>
-        <w:rPr>
-          <w:sz w:val="18"/>
-          <w:szCs w:val="18"/>
-          <w:lang w:val="en-US"/>
-        </w:rPr>
-        <w:t xml:space="preserve">    </w:t>
-      </w:r>
-      <w:bookmarkStart w:id="20" w:name="_Toc191510333"/>
-      <w:proofErr w:type="spellStart"/>
-      <w:r>
-        <w:rPr>
-          <w:sz w:val="18"/>
-          <w:szCs w:val="18"/>
-          <w:lang w:val="en-US"/>
-        </w:rPr>
-        <w:t>birth_date</w:t>
-      </w:r>
-      <w:proofErr w:type="spellEnd"/>
-      <w:r>
-        <w:rPr>
-          <w:sz w:val="18"/>
-          <w:szCs w:val="18"/>
-          <w:lang w:val="en-US"/>
-        </w:rPr>
-        <w:t xml:space="preserve"> DATE NOT NULL,</w:t>
-      </w:r>
-      <w:bookmarkEnd w:id="20"/>
-    </w:p>
-    <w:p>
-      <w:pPr>
-        <w:pStyle w:val="00"/>
-        <w:rPr>
-          <w:sz w:val="18"/>
-          <w:szCs w:val="18"/>
-          <w:lang w:val="en-US"/>
-        </w:rPr>
-      </w:pPr>
-      <w:r>
-        <w:rPr>
-          <w:sz w:val="18"/>
-          <w:szCs w:val="18"/>
-          <w:lang w:val="en-US"/>
-        </w:rPr>
-        <w:t xml:space="preserve">    </w:t>
-      </w:r>
-      <w:bookmarkStart w:id="21" w:name="_Toc191510334"/>
-      <w:proofErr w:type="spellStart"/>
-      <w:r>
-        <w:rPr>
-          <w:sz w:val="18"/>
-          <w:szCs w:val="18"/>
-          <w:lang w:val="en-US"/>
-        </w:rPr>
-        <w:t>current_location_id</w:t>
-      </w:r>
-      <w:proofErr w:type="spellEnd"/>
-      <w:r>
-        <w:rPr>
-          <w:sz w:val="18"/>
-          <w:szCs w:val="18"/>
-          <w:lang w:val="en-US"/>
-        </w:rPr>
-        <w:t xml:space="preserve"> INT REFERENCES Location(id)</w:t>
-      </w:r>
-      <w:bookmarkEnd w:id="21"/>
-      <w:r>
-        <w:rPr>
-          <w:sz w:val="18"/>
-          <w:szCs w:val="18"/>
-          <w:lang w:val="en-US"/>
-        </w:rPr>
-        <w:t xml:space="preserve"> </w:t>
-      </w:r>
-    </w:p>
-    <w:p>
-      <w:pPr>
-        <w:pStyle w:val="00"/>
-        <w:rPr>
-          <w:sz w:val="18"/>
-          <w:szCs w:val="18"/>
-          <w:lang w:val="en-US"/>
-        </w:rPr>
-      </w:pPr>
-      <w:bookmarkStart w:id="22" w:name="_Toc191510335"/>
-      <w:r>
-        <w:rPr>
-          <w:sz w:val="18"/>
-          <w:szCs w:val="18"/>
-          <w:lang w:val="en-US"/>
-        </w:rPr>
-        <w:t>);</w:t>
-      </w:r>
-      <w:bookmarkEnd w:id="22"/>
-    </w:p>
-    <w:p>
-      <w:pPr>
-        <w:pStyle w:val="00"/>
-        <w:rPr>
-          <w:sz w:val="18"/>
-          <w:szCs w:val="18"/>
-          <w:lang w:val="en-US"/>
-        </w:rPr>
-      </w:pPr>
-    </w:p>
-    <w:p>
-      <w:pPr>
-        <w:pStyle w:val="00"/>
-        <w:rPr>
-          <w:sz w:val="18"/>
-          <w:szCs w:val="18"/>
-          <w:lang w:val="en-US"/>
-        </w:rPr>
-      </w:pPr>
-      <w:bookmarkStart w:id="23" w:name="_Toc191510336"/>
-      <w:r>
-        <w:rPr>
-          <w:sz w:val="18"/>
-          <w:szCs w:val="18"/>
-          <w:lang w:val="en-US"/>
-        </w:rPr>
-        <w:t xml:space="preserve">-- </w:t>
-      </w:r>
-      <w:proofErr w:type="spellStart"/>
-      <w:r>
-        <w:rPr>
-          <w:sz w:val="18"/>
-          <w:szCs w:val="18"/>
-          <w:lang w:val="en-US"/>
-        </w:rPr>
-        <w:t>Таблица</w:t>
-      </w:r>
-      <w:proofErr w:type="spellEnd"/>
-      <w:r>
-        <w:rPr>
-          <w:sz w:val="18"/>
-          <w:szCs w:val="18"/>
-          <w:lang w:val="en-US"/>
-        </w:rPr>
-        <w:t xml:space="preserve"> </w:t>
-      </w:r>
-      <w:proofErr w:type="spellStart"/>
-      <w:r>
-        <w:rPr>
-          <w:sz w:val="18"/>
-          <w:szCs w:val="18"/>
-          <w:lang w:val="en-US"/>
-        </w:rPr>
-        <w:t>сообщений</w:t>
-      </w:r>
-      <w:bookmarkEnd w:id="23"/>
-      <w:proofErr w:type="spellEnd"/>
-    </w:p>
-    <w:p>
-      <w:pPr>
-        <w:pStyle w:val="00"/>
-        <w:rPr>
-          <w:sz w:val="18"/>
-          <w:szCs w:val="18"/>
-          <w:lang w:val="en-US"/>
-        </w:rPr>
-      </w:pPr>
-      <w:bookmarkStart w:id="24" w:name="_Toc191510337"/>
-      <w:r>
-        <w:rPr>
-          <w:sz w:val="18"/>
-          <w:szCs w:val="18"/>
-          <w:lang w:val="en-US"/>
-        </w:rPr>
-        <w:t>CREATE TABLE Message (</w:t>
-      </w:r>
-      <w:bookmarkEnd w:id="24"/>
-    </w:p>
-    <w:p>
-      <w:pPr>
-        <w:pStyle w:val="00"/>
-        <w:rPr>
-          <w:sz w:val="18"/>
-          <w:szCs w:val="18"/>
-          <w:lang w:val="en-US"/>
-        </w:rPr>
-      </w:pPr>
-      <w:r>
-        <w:rPr>
-          <w:sz w:val="18"/>
-          <w:szCs w:val="18"/>
-          <w:lang w:val="en-US"/>
-        </w:rPr>
-        <w:t xml:space="preserve">    </w:t>
-      </w:r>
-      <w:bookmarkStart w:id="25" w:name="_Toc191510338"/>
-      <w:r>
-        <w:rPr>
-          <w:sz w:val="18"/>
-          <w:szCs w:val="18"/>
-          <w:lang w:val="en-US"/>
-        </w:rPr>
-        <w:t>id SERIAL PRIMARY KEY,</w:t>
-      </w:r>
-      <w:bookmarkEnd w:id="25"/>
-    </w:p>
-    <w:p>
-      <w:pPr>
-        <w:pStyle w:val="00"/>
-        <w:rPr>
-          <w:sz w:val="18"/>
-          <w:szCs w:val="18"/>
-          <w:lang w:val="en-US"/>
-        </w:rPr>
-      </w:pPr>
-      <w:r>
-        <w:rPr>
-          <w:sz w:val="18"/>
-          <w:szCs w:val="18"/>
-          <w:lang w:val="en-US"/>
-        </w:rPr>
-        <w:t xml:space="preserve">    </w:t>
-      </w:r>
-      <w:bookmarkStart w:id="26" w:name="_Toc191510339"/>
-      <w:proofErr w:type="spellStart"/>
-      <w:r>
-        <w:rPr>
-          <w:sz w:val="18"/>
-          <w:szCs w:val="18"/>
-          <w:lang w:val="en-US"/>
-        </w:rPr>
-        <w:t>sender_id</w:t>
-      </w:r>
-      <w:proofErr w:type="spellEnd"/>
-      <w:r>
-        <w:rPr>
-          <w:sz w:val="18"/>
-          <w:szCs w:val="18"/>
-          <w:lang w:val="en-US"/>
-        </w:rPr>
-        <w:t xml:space="preserve"> INT REFERENCES Person(id)</w:t>
-      </w:r>
-      <w:bookmarkEnd w:id="26"/>
-      <w:r>
-        <w:rPr>
-          <w:sz w:val="18"/>
-          <w:szCs w:val="18"/>
-          <w:lang w:val="en-US"/>
-        </w:rPr>
-        <w:t xml:space="preserve"> </w:t>
-      </w:r>
-    </w:p>
-    <w:p>
-      <w:pPr>
-        <w:pStyle w:val="00"/>
-        <w:rPr>
-          <w:sz w:val="18"/>
-          <w:szCs w:val="18"/>
-          <w:lang w:val="en-US"/>
-        </w:rPr>
-      </w:pPr>
-      <w:r>
-        <w:rPr>
-          <w:sz w:val="18"/>
-          <w:szCs w:val="18"/>
-          <w:lang w:val="en-US"/>
-        </w:rPr>
-        <w:t xml:space="preserve">    </w:t>
-      </w:r>
-      <w:bookmarkStart w:id="27" w:name="_Toc191510340"/>
-      <w:proofErr w:type="spellStart"/>
-      <w:r>
-        <w:rPr>
-          <w:sz w:val="18"/>
-          <w:szCs w:val="18"/>
-          <w:lang w:val="en-US"/>
-        </w:rPr>
-        <w:t>receiver_id</w:t>
-      </w:r>
-      <w:proofErr w:type="spellEnd"/>
-      <w:r>
-        <w:rPr>
-          <w:sz w:val="18"/>
-          <w:szCs w:val="18"/>
-          <w:lang w:val="en-US"/>
-        </w:rPr>
-        <w:t xml:space="preserve"> INT REFERENCES Person(id)</w:t>
-      </w:r>
-      <w:bookmarkEnd w:id="27"/>
-      <w:r>
-        <w:rPr>
-          <w:sz w:val="18"/>
-          <w:szCs w:val="18"/>
-          <w:lang w:val="en-US"/>
-        </w:rPr>
-        <w:t xml:space="preserve"> </w:t>
-      </w:r>
-    </w:p>
-    <w:p>
-      <w:pPr>
-        <w:pStyle w:val="00"/>
-        <w:rPr>
-          <w:sz w:val="18"/>
-          <w:szCs w:val="18"/>
-          <w:lang w:val="en-US"/>
-        </w:rPr>
-      </w:pPr>
-      <w:r>
-        <w:rPr>
-          <w:sz w:val="18"/>
-          <w:szCs w:val="18"/>
-          <w:lang w:val="en-US"/>
-        </w:rPr>
-        <w:t xml:space="preserve">    </w:t>
-      </w:r>
-      <w:bookmarkStart w:id="28" w:name="_Toc191510341"/>
-      <w:proofErr w:type="spellStart"/>
-      <w:r>
-        <w:rPr>
-          <w:sz w:val="18"/>
-          <w:szCs w:val="18"/>
-          <w:lang w:val="en-US"/>
-        </w:rPr>
-        <w:t>sent_time</w:t>
-      </w:r>
-      <w:proofErr w:type="spellEnd"/>
-      <w:r>
-        <w:rPr>
-          <w:sz w:val="18"/>
-          <w:szCs w:val="18"/>
-          <w:lang w:val="en-US"/>
-        </w:rPr>
-        <w:t xml:space="preserve"> TIMESTAMP NOT NULL DEFAULT </w:t>
-      </w:r>
-      <w:proofErr w:type="gramStart"/>
-      <w:r>
-        <w:rPr>
-          <w:sz w:val="18"/>
-          <w:szCs w:val="18"/>
-          <w:lang w:val="en-US"/>
-        </w:rPr>
-        <w:t>NOW(</w:t>
-      </w:r>
-      <w:proofErr w:type="gramEnd"/>
-      <w:r>
-        <w:rPr>
-          <w:sz w:val="18"/>
-          <w:szCs w:val="18"/>
-          <w:lang w:val="en-US"/>
-        </w:rPr>
-        <w:t>),</w:t>
-      </w:r>
-      <w:bookmarkEnd w:id="28"/>
-    </w:p>
-    <w:p>
-      <w:pPr>
-        <w:pStyle w:val="00"/>
-        <w:rPr>
-          <w:sz w:val="18"/>
-          <w:szCs w:val="18"/>
-          <w:lang w:val="en-US"/>
-        </w:rPr>
-      </w:pPr>
-      <w:r>
-        <w:rPr>
-          <w:sz w:val="18"/>
-          <w:szCs w:val="18"/>
-          <w:lang w:val="en-US"/>
-        </w:rPr>
-        <w:t xml:space="preserve">    </w:t>
-      </w:r>
-      <w:bookmarkStart w:id="29" w:name="_Toc191510342"/>
-      <w:proofErr w:type="spellStart"/>
-      <w:r>
-        <w:rPr>
-          <w:sz w:val="18"/>
-          <w:szCs w:val="18"/>
-          <w:lang w:val="en-US"/>
-        </w:rPr>
-        <w:t>received_time</w:t>
-      </w:r>
-      <w:proofErr w:type="spellEnd"/>
-      <w:r>
-        <w:rPr>
-          <w:sz w:val="18"/>
-          <w:szCs w:val="18"/>
-          <w:lang w:val="en-US"/>
-        </w:rPr>
-        <w:t xml:space="preserve"> TIMESTAMP,</w:t>
-      </w:r>
-      <w:bookmarkEnd w:id="29"/>
-    </w:p>
-    <w:p>
-      <w:pPr>
-        <w:pStyle w:val="00"/>
-        <w:rPr>
-          <w:sz w:val="18"/>
-          <w:szCs w:val="18"/>
-          <w:lang w:val="en-US"/>
-        </w:rPr>
-      </w:pPr>
-      <w:r>
-        <w:rPr>
-          <w:sz w:val="18"/>
-          <w:szCs w:val="18"/>
-          <w:lang w:val="en-US"/>
-        </w:rPr>
-        <w:t xml:space="preserve">    </w:t>
-      </w:r>
-      <w:bookmarkStart w:id="30" w:name="_Toc191510343"/>
-      <w:r>
-        <w:rPr>
-          <w:sz w:val="18"/>
-          <w:szCs w:val="18"/>
-          <w:lang w:val="en-US"/>
-        </w:rPr>
-        <w:t>content TEXT NOT NULL</w:t>
-      </w:r>
-      <w:bookmarkEnd w:id="30"/>
-    </w:p>
-    <w:p>
-      <w:pPr>
-        <w:pStyle w:val="00"/>
-        <w:rPr>
-          <w:sz w:val="18"/>
-          <w:szCs w:val="18"/>
-          <w:lang w:val="en-US"/>
-        </w:rPr>
-      </w:pPr>
-      <w:bookmarkStart w:id="31" w:name="_Toc191510344"/>
-      <w:r>
-        <w:rPr>
-          <w:sz w:val="18"/>
-          <w:szCs w:val="18"/>
-          <w:lang w:val="en-US"/>
-        </w:rPr>
-        <w:t>);</w:t>
-      </w:r>
-      <w:bookmarkEnd w:id="31"/>
-    </w:p>
-    <w:p>
-      <w:pPr>
-        <w:pStyle w:val="00"/>
-        <w:rPr>
-          <w:sz w:val="18"/>
-          <w:szCs w:val="18"/>
-          <w:lang w:val="en-US"/>
-        </w:rPr>
-      </w:pPr>
-    </w:p>
-    <w:p>
-      <w:pPr>
-        <w:pStyle w:val="00"/>
-        <w:rPr>
-          <w:sz w:val="18"/>
-          <w:szCs w:val="18"/>
-          <w:lang w:val="en-US"/>
-        </w:rPr>
-      </w:pPr>
-      <w:bookmarkStart w:id="32" w:name="_Toc191510345"/>
-      <w:r>
-        <w:rPr>
-          <w:sz w:val="18"/>
-          <w:szCs w:val="18"/>
-          <w:lang w:val="en-US"/>
-        </w:rPr>
-        <w:t xml:space="preserve">-- </w:t>
-      </w:r>
-      <w:proofErr w:type="spellStart"/>
-      <w:r>
-        <w:rPr>
-          <w:sz w:val="18"/>
-          <w:szCs w:val="18"/>
-          <w:lang w:val="en-US"/>
-        </w:rPr>
-        <w:t>Таблица</w:t>
-      </w:r>
-      <w:proofErr w:type="spellEnd"/>
-      <w:r>
-        <w:rPr>
-          <w:sz w:val="18"/>
-          <w:szCs w:val="18"/>
-          <w:lang w:val="en-US"/>
-        </w:rPr>
-        <w:t xml:space="preserve"> </w:t>
-      </w:r>
-      <w:proofErr w:type="spellStart"/>
-      <w:r>
-        <w:rPr>
-          <w:sz w:val="18"/>
-          <w:szCs w:val="18"/>
-          <w:lang w:val="en-US"/>
-        </w:rPr>
-        <w:t>связи</w:t>
-      </w:r>
-      <w:proofErr w:type="spellEnd"/>
-      <w:r>
-        <w:rPr>
-          <w:sz w:val="18"/>
-          <w:szCs w:val="18"/>
-          <w:lang w:val="en-US"/>
-        </w:rPr>
-        <w:t xml:space="preserve"> </w:t>
-      </w:r>
-      <w:proofErr w:type="spellStart"/>
-      <w:r>
-        <w:rPr>
-          <w:sz w:val="18"/>
-          <w:szCs w:val="18"/>
-          <w:lang w:val="en-US"/>
-        </w:rPr>
-        <w:t>между</w:t>
-      </w:r>
-      <w:proofErr w:type="spellEnd"/>
-      <w:r>
-        <w:rPr>
-          <w:sz w:val="18"/>
-          <w:szCs w:val="18"/>
-          <w:lang w:val="en-US"/>
-        </w:rPr>
-        <w:t xml:space="preserve"> </w:t>
-      </w:r>
-      <w:proofErr w:type="spellStart"/>
-      <w:r>
-        <w:rPr>
-          <w:sz w:val="18"/>
-          <w:szCs w:val="18"/>
-          <w:lang w:val="en-US"/>
-        </w:rPr>
-        <w:t>локациями</w:t>
-      </w:r>
-      <w:bookmarkEnd w:id="32"/>
-      <w:proofErr w:type="spellEnd"/>
-    </w:p>
-    <w:p>
-      <w:pPr>
-        <w:pStyle w:val="00"/>
-        <w:rPr>
-          <w:sz w:val="18"/>
-          <w:szCs w:val="18"/>
-          <w:lang w:val="en-US"/>
-        </w:rPr>
-      </w:pPr>
-      <w:bookmarkStart w:id="33" w:name="_Toc191510346"/>
-      <w:r>
-        <w:rPr>
-          <w:sz w:val="18"/>
-          <w:szCs w:val="18"/>
-          <w:lang w:val="en-US"/>
-        </w:rPr>
-        <w:t>CREATE TABLE Communication (</w:t>
-      </w:r>
-      <w:bookmarkEnd w:id="33"/>
-    </w:p>
-    <w:p>
-      <w:pPr>
-        <w:pStyle w:val="00"/>
-        <w:rPr>
-          <w:sz w:val="18"/>
-          <w:szCs w:val="18"/>
-          <w:lang w:val="en-US"/>
-        </w:rPr>
-      </w:pPr>
-      <w:r>
-        <w:rPr>
-          <w:sz w:val="18"/>
-          <w:szCs w:val="18"/>
-          <w:lang w:val="en-US"/>
-        </w:rPr>
-        <w:t xml:space="preserve">    </w:t>
-      </w:r>
-      <w:bookmarkStart w:id="34" w:name="_Toc191510347"/>
-      <w:r>
-        <w:rPr>
-          <w:sz w:val="18"/>
-          <w:szCs w:val="18"/>
-          <w:lang w:val="en-US"/>
-        </w:rPr>
-        <w:t>id SERIAL PRIMARY KEY,</w:t>
-      </w:r>
-      <w:bookmarkEnd w:id="34"/>
-    </w:p>
-    <w:p>
-      <w:pPr>
-        <w:pStyle w:val="00"/>
-        <w:rPr>
-          <w:sz w:val="18"/>
-          <w:szCs w:val="18"/>
-          <w:lang w:val="en-US"/>
-        </w:rPr>
-      </w:pPr>
-      <w:r>
-        <w:rPr>
-          <w:sz w:val="18"/>
-          <w:szCs w:val="18"/>
-          <w:lang w:val="en-US"/>
-        </w:rPr>
-        <w:t xml:space="preserve">    </w:t>
-      </w:r>
-      <w:bookmarkStart w:id="35" w:name="_Toc191510348"/>
-      <w:proofErr w:type="spellStart"/>
-      <w:r>
-        <w:rPr>
-          <w:sz w:val="18"/>
-          <w:szCs w:val="18"/>
-          <w:lang w:val="en-US"/>
-        </w:rPr>
-        <w:t>source</w:t>
-      </w:r>
-      <w:r>
-        <w:rPr>
-          <w:sz w:val="18"/>
-          <w:szCs w:val="18"/>
-          <w:lang w:val="en-US"/>
-        </w:rPr>
-        <w:t>_location_id</w:t>
-      </w:r>
-      <w:proofErr w:type="spellEnd"/>
-      <w:r>
-        <w:rPr>
-          <w:sz w:val="18"/>
-          <w:szCs w:val="18"/>
-          <w:lang w:val="en-US"/>
-        </w:rPr>
-        <w:t xml:space="preserve"> INT REFERENCES Location(id</w:t>
-      </w:r>
-      <w:r>
-        <w:rPr>
-          <w:sz w:val="18"/>
-          <w:szCs w:val="18"/>
-          <w:lang w:val="en-US"/>
-        </w:rPr>
-        <w:t>)</w:t>
-      </w:r>
-      <w:r>
-        <w:rPr>
-          <w:sz w:val="18"/>
-          <w:szCs w:val="18"/>
-          <w:lang w:val="en-US"/>
-        </w:rPr>
-        <w:t>,</w:t>
-      </w:r>
-      <w:bookmarkEnd w:id="35"/>
-    </w:p>
-    <w:p>
-      <w:pPr>
-        <w:pStyle w:val="00"/>
-        <w:rPr>
-          <w:sz w:val="18"/>
-          <w:szCs w:val="18"/>
-          <w:lang w:val="en-US"/>
-        </w:rPr>
-      </w:pPr>
-      <w:r>
-        <w:rPr>
-          <w:sz w:val="18"/>
-          <w:szCs w:val="18"/>
-          <w:lang w:val="en-US"/>
-        </w:rPr>
-        <w:t xml:space="preserve">    </w:t>
-      </w:r>
-      <w:bookmarkStart w:id="36" w:name="_Toc191510349"/>
-      <w:proofErr w:type="spellStart"/>
-      <w:r>
-        <w:rPr>
-          <w:sz w:val="18"/>
-          <w:szCs w:val="18"/>
-          <w:lang w:val="en-US"/>
-        </w:rPr>
-        <w:t>target_location_id</w:t>
-      </w:r>
-      <w:proofErr w:type="spellEnd"/>
-      <w:r>
-        <w:rPr>
-          <w:sz w:val="18"/>
-          <w:szCs w:val="18"/>
-          <w:lang w:val="en-US"/>
-        </w:rPr>
-        <w:t xml:space="preserve"> INT REFERENCES Location(id</w:t>
-      </w:r>
-      <w:r>
-        <w:rPr>
-          <w:sz w:val="18"/>
-          <w:szCs w:val="18"/>
-          <w:lang w:val="en-US"/>
-        </w:rPr>
-        <w:t>)</w:t>
-      </w:r>
-      <w:r>
-        <w:rPr>
-          <w:sz w:val="18"/>
-          <w:szCs w:val="18"/>
-          <w:lang w:val="en-US"/>
-        </w:rPr>
-        <w:t>,</w:t>
-      </w:r>
-      <w:bookmarkEnd w:id="36"/>
-    </w:p>
-    <w:p>
-      <w:pPr>
-        <w:pStyle w:val="00"/>
-        <w:rPr>
-          <w:sz w:val="18"/>
-          <w:szCs w:val="18"/>
-          <w:lang w:val="en-US"/>
-        </w:rPr>
-      </w:pPr>
-      <w:r>
-        <w:rPr>
-          <w:sz w:val="18"/>
-          <w:szCs w:val="18"/>
-          <w:lang w:val="en-US"/>
-        </w:rPr>
-        <w:t xml:space="preserve">    </w:t>
-      </w:r>
-      <w:bookmarkStart w:id="37" w:name="_Toc191510350"/>
-      <w:proofErr w:type="spellStart"/>
-      <w:r>
-        <w:rPr>
-          <w:sz w:val="18"/>
-          <w:szCs w:val="18"/>
-          <w:lang w:val="en-US"/>
-        </w:rPr>
-        <w:t>message_id</w:t>
-      </w:r>
-      <w:proofErr w:type="spellEnd"/>
-      <w:r>
-        <w:rPr>
-          <w:sz w:val="18"/>
-          <w:szCs w:val="18"/>
-          <w:lang w:val="en-US"/>
-        </w:rPr>
-        <w:t xml:space="preserve"> REFERENCES Message(id)</w:t>
-      </w:r>
-      <w:bookmarkEnd w:id="37"/>
-    </w:p>
-    <w:p>
-      <w:pPr>
-        <w:pStyle w:val="00"/>
-        <w:rPr>
-          <w:sz w:val="18"/>
-          <w:szCs w:val="18"/>
-          <w:lang w:val="en-US"/>
-        </w:rPr>
-      </w:pPr>
-      <w:r>
-        <w:rPr>
-          <w:sz w:val="18"/>
-          <w:szCs w:val="18"/>
-          <w:lang w:val="en-US"/>
-        </w:rPr>
-        <w:t xml:space="preserve">    </w:t>
-      </w:r>
-      <w:bookmarkStart w:id="38" w:name="_Toc191510351"/>
-      <w:proofErr w:type="spellStart"/>
-      <w:r>
-        <w:rPr>
-          <w:sz w:val="18"/>
-          <w:szCs w:val="18"/>
-          <w:lang w:val="en-US"/>
-        </w:rPr>
-        <w:t>delay_time</w:t>
-      </w:r>
-      <w:proofErr w:type="spellEnd"/>
-      <w:r>
-        <w:rPr>
-          <w:sz w:val="18"/>
-          <w:szCs w:val="18"/>
-          <w:lang w:val="en-US"/>
-        </w:rPr>
-        <w:t xml:space="preserve"> INTERVAL NOT NULL CHECK (</w:t>
-      </w:r>
-      <w:proofErr w:type="spellStart"/>
-      <w:r>
-        <w:rPr>
-          <w:sz w:val="18"/>
-          <w:szCs w:val="18"/>
-          <w:lang w:val="en-US"/>
-        </w:rPr>
-        <w:t>delay_time</w:t>
-      </w:r>
-      <w:proofErr w:type="spellEnd"/>
-      <w:r>
-        <w:rPr>
-          <w:sz w:val="18"/>
-          <w:szCs w:val="18"/>
-          <w:lang w:val="en-US"/>
-        </w:rPr>
-        <w:t xml:space="preserve"> &gt;= '0 seconds')</w:t>
-      </w:r>
-      <w:bookmarkEnd w:id="38"/>
-    </w:p>
-    <w:p>
-      <w:pPr>
-        <w:pStyle w:val="00"/>
-        <w:rPr>
-          <w:sz w:val="18"/>
-          <w:szCs w:val="18"/>
-          <w:lang w:val="en-US"/>
-        </w:rPr>
-      </w:pPr>
-      <w:bookmarkStart w:id="39" w:name="_Toc191510352"/>
-      <w:r>
-        <w:rPr>
-          <w:sz w:val="18"/>
-          <w:szCs w:val="18"/>
-          <w:lang w:val="en-US"/>
-        </w:rPr>
-        <w:t>);</w:t>
-      </w:r>
-      <w:bookmarkEnd w:id="39"/>
-    </w:p>
-    <w:p>
-      <w:pPr>
-        <w:pStyle w:val="00"/>
-        <w:rPr>
-          <w:sz w:val="18"/>
-          <w:szCs w:val="18"/>
-          <w:lang w:val="en-US"/>
-        </w:rPr>
-      </w:pPr>
-    </w:p>
-    <w:p>
-      <w:pPr>
-        <w:pStyle w:val="00"/>
-        <w:rPr>
-          <w:sz w:val="18"/>
-          <w:szCs w:val="18"/>
-          <w:lang w:val="en-US"/>
-        </w:rPr>
-      </w:pPr>
-      <w:bookmarkStart w:id="40" w:name="_Toc191510353"/>
-      <w:r>
-        <w:rPr>
-          <w:sz w:val="18"/>
-          <w:szCs w:val="18"/>
-          <w:lang w:val="en-US"/>
-        </w:rPr>
-        <w:t xml:space="preserve">-- </w:t>
-      </w:r>
-      <w:proofErr w:type="spellStart"/>
-      <w:r>
-        <w:rPr>
-          <w:sz w:val="18"/>
-          <w:szCs w:val="18"/>
-          <w:lang w:val="en-US"/>
-        </w:rPr>
-        <w:t>Таблица</w:t>
-      </w:r>
-      <w:proofErr w:type="spellEnd"/>
-      <w:r>
-        <w:rPr>
-          <w:sz w:val="18"/>
-          <w:szCs w:val="18"/>
-          <w:lang w:val="en-US"/>
-        </w:rPr>
-        <w:t xml:space="preserve"> </w:t>
-      </w:r>
-      <w:proofErr w:type="spellStart"/>
-      <w:r>
-        <w:rPr>
-          <w:sz w:val="18"/>
-          <w:szCs w:val="18"/>
-          <w:lang w:val="en-US"/>
-        </w:rPr>
-        <w:t>транспортных</w:t>
-      </w:r>
-      <w:proofErr w:type="spellEnd"/>
-      <w:r>
-        <w:rPr>
-          <w:sz w:val="18"/>
-          <w:szCs w:val="18"/>
-          <w:lang w:val="en-US"/>
-        </w:rPr>
-        <w:t xml:space="preserve"> </w:t>
-      </w:r>
-      <w:proofErr w:type="spellStart"/>
-      <w:r>
-        <w:rPr>
-          <w:sz w:val="18"/>
-          <w:szCs w:val="18"/>
-          <w:lang w:val="en-US"/>
-        </w:rPr>
-        <w:t>средств</w:t>
-      </w:r>
-      <w:bookmarkEnd w:id="40"/>
-      <w:proofErr w:type="spellEnd"/>
-    </w:p>
-    <w:p>
-      <w:pPr>
-        <w:pStyle w:val="00"/>
-        <w:rPr>
-          <w:sz w:val="18"/>
-          <w:szCs w:val="18"/>
-          <w:lang w:val="en-US"/>
-        </w:rPr>
-      </w:pPr>
-      <w:bookmarkStart w:id="41" w:name="_Toc191510354"/>
-      <w:r>
-        <w:rPr>
-          <w:sz w:val="18"/>
-          <w:szCs w:val="18"/>
-          <w:lang w:val="en-US"/>
-        </w:rPr>
-        <w:t>CREATE TABLE Transport (</w:t>
-      </w:r>
-      <w:bookmarkEnd w:id="41"/>
-    </w:p>
-    <w:p>
-      <w:pPr>
-        <w:pStyle w:val="00"/>
-        <w:rPr>
-          <w:sz w:val="18"/>
-          <w:szCs w:val="18"/>
-          <w:lang w:val="en-US"/>
-        </w:rPr>
-      </w:pPr>
-      <w:r>
-        <w:rPr>
-          <w:sz w:val="18"/>
-          <w:szCs w:val="18"/>
-          <w:lang w:val="en-US"/>
-        </w:rPr>
-        <w:t xml:space="preserve">    </w:t>
-      </w:r>
-      <w:bookmarkStart w:id="42" w:name="_Toc191510355"/>
-      <w:r>
-        <w:rPr>
-          <w:sz w:val="18"/>
-          <w:szCs w:val="18"/>
-          <w:lang w:val="en-US"/>
-        </w:rPr>
-        <w:t>id SERIAL PRIMARY KEY,</w:t>
-      </w:r>
-      <w:bookmarkEnd w:id="42"/>
-    </w:p>
-    <w:p>
-      <w:pPr>
-        <w:pStyle w:val="00"/>
-        <w:rPr>
-          <w:sz w:val="18"/>
-          <w:szCs w:val="18"/>
-          <w:lang w:val="en-US"/>
-        </w:rPr>
-      </w:pPr>
-      <w:r>
-        <w:rPr>
-          <w:sz w:val="18"/>
-          <w:szCs w:val="18"/>
-          <w:lang w:val="en-US"/>
-        </w:rPr>
-        <w:t xml:space="preserve">    </w:t>
-      </w:r>
-      <w:bookmarkStart w:id="43" w:name="_Toc191510356"/>
-      <w:r>
-        <w:rPr>
-          <w:sz w:val="18"/>
-          <w:szCs w:val="18"/>
-          <w:lang w:val="en-US"/>
-        </w:rPr>
-        <w:t xml:space="preserve">name </w:t>
-      </w:r>
-      <w:proofErr w:type="gramStart"/>
-      <w:r>
-        <w:rPr>
-          <w:sz w:val="18"/>
-          <w:szCs w:val="18"/>
-          <w:lang w:val="en-US"/>
-        </w:rPr>
-        <w:t>VARCHAR(</w:t>
-      </w:r>
-      <w:proofErr w:type="gramEnd"/>
-      <w:r>
-        <w:rPr>
-          <w:sz w:val="18"/>
-          <w:szCs w:val="18"/>
-          <w:lang w:val="en-US"/>
-        </w:rPr>
-        <w:t>100) NOT NULL,</w:t>
-      </w:r>
-      <w:bookmarkEnd w:id="43"/>
-    </w:p>
-    <w:p>
-      <w:pPr>
-        <w:pStyle w:val="00"/>
-        <w:rPr>
-          <w:sz w:val="18"/>
-          <w:szCs w:val="18"/>
-          <w:lang w:val="en-US"/>
-        </w:rPr>
-      </w:pPr>
-      <w:r>
-        <w:rPr>
-          <w:sz w:val="18"/>
-          <w:szCs w:val="18"/>
-          <w:lang w:val="en-US"/>
-        </w:rPr>
-        <w:t xml:space="preserve">    </w:t>
-      </w:r>
-      <w:bookmarkStart w:id="44" w:name="_Toc191510357"/>
-      <w:r>
-        <w:rPr>
-          <w:sz w:val="18"/>
-          <w:szCs w:val="18"/>
-          <w:lang w:val="en-US"/>
-        </w:rPr>
-        <w:t xml:space="preserve">type </w:t>
-      </w:r>
-      <w:proofErr w:type="gramStart"/>
-      <w:r>
-        <w:rPr>
-          <w:sz w:val="18"/>
-          <w:szCs w:val="18"/>
-          <w:lang w:val="en-US"/>
-        </w:rPr>
-        <w:t>VARCHAR(</w:t>
-      </w:r>
-      <w:proofErr w:type="gramEnd"/>
-      <w:r>
-        <w:rPr>
-          <w:sz w:val="18"/>
-          <w:szCs w:val="18"/>
-          <w:lang w:val="en-US"/>
-        </w:rPr>
-        <w:t>50) NOT NULL CHECK (type IN ('</w:t>
-      </w:r>
-      <w:proofErr w:type="spellStart"/>
-      <w:r>
-        <w:rPr>
-          <w:sz w:val="18"/>
-          <w:szCs w:val="18"/>
-          <w:lang w:val="en-US"/>
-        </w:rPr>
-        <w:t>Автомобиль</w:t>
-      </w:r>
-      <w:proofErr w:type="spellEnd"/>
-      <w:r>
-        <w:rPr>
-          <w:sz w:val="18"/>
-          <w:szCs w:val="18"/>
-          <w:lang w:val="en-US"/>
-        </w:rPr>
-        <w:t>',</w:t>
-      </w:r>
-      <w:r>
-        <w:rPr>
-          <w:sz w:val="18"/>
-          <w:szCs w:val="18"/>
-          <w:lang w:val="en-US"/>
-        </w:rPr>
-        <w:t>’</w:t>
-      </w:r>
-      <w:r>
-        <w:rPr>
-          <w:sz w:val="18"/>
-          <w:szCs w:val="18"/>
-        </w:rPr>
-        <w:t>Корабль</w:t>
-      </w:r>
-      <w:r>
-        <w:rPr>
-          <w:sz w:val="18"/>
-          <w:szCs w:val="18"/>
-          <w:lang w:val="en-US"/>
-        </w:rPr>
-        <w:t>’</w:t>
-      </w:r>
-      <w:r>
-        <w:rPr>
-          <w:sz w:val="18"/>
-          <w:szCs w:val="18"/>
-          <w:lang w:val="en-US"/>
-        </w:rPr>
-        <w:t xml:space="preserve">, </w:t>
-      </w:r>
-      <w:r>
-        <w:rPr>
-          <w:sz w:val="18"/>
-          <w:szCs w:val="18"/>
-          <w:lang w:val="en-US"/>
-        </w:rPr>
-        <w:t>‘</w:t>
-      </w:r>
-      <w:r>
-        <w:rPr>
-          <w:sz w:val="18"/>
-          <w:szCs w:val="18"/>
-        </w:rPr>
-        <w:t>Велосипед</w:t>
-      </w:r>
-      <w:r>
-        <w:rPr>
-          <w:sz w:val="18"/>
-          <w:szCs w:val="18"/>
-          <w:lang w:val="en-US"/>
-        </w:rPr>
-        <w:t>’</w:t>
-      </w:r>
-      <w:r>
-        <w:rPr>
-          <w:sz w:val="18"/>
-          <w:szCs w:val="18"/>
-          <w:lang w:val="en-US"/>
-        </w:rPr>
-        <w:t>)),</w:t>
-      </w:r>
-      <w:bookmarkEnd w:id="44"/>
-    </w:p>
-    <w:p>
-      <w:pPr>
-        <w:pStyle w:val="00"/>
-        <w:rPr>
-          <w:sz w:val="18"/>
-          <w:szCs w:val="18"/>
-          <w:lang w:val="en-US"/>
-        </w:rPr>
-      </w:pPr>
-      <w:r>
-        <w:rPr>
-          <w:sz w:val="18"/>
-          <w:szCs w:val="18"/>
-          <w:lang w:val="en-US"/>
-        </w:rPr>
-        <w:lastRenderedPageBreak/>
-        <w:t xml:space="preserve">    </w:t>
-      </w:r>
-      <w:bookmarkStart w:id="45" w:name="_Toc191510358"/>
-      <w:proofErr w:type="spellStart"/>
-      <w:r>
-        <w:rPr>
-          <w:sz w:val="18"/>
-          <w:szCs w:val="18"/>
-          <w:lang w:val="en-US"/>
-        </w:rPr>
-        <w:t>current_location_id</w:t>
-      </w:r>
-      <w:proofErr w:type="spellEnd"/>
-      <w:r>
-        <w:rPr>
-          <w:sz w:val="18"/>
-          <w:szCs w:val="18"/>
-          <w:lang w:val="en-US"/>
-        </w:rPr>
-        <w:t xml:space="preserve"> INT REFERENCES Location(id) ON DELETE SET NULL</w:t>
-      </w:r>
-      <w:bookmarkEnd w:id="45"/>
-    </w:p>
-    <w:p>
-      <w:pPr>
-        <w:pStyle w:val="00"/>
-        <w:rPr>
-          <w:sz w:val="18"/>
-          <w:szCs w:val="18"/>
-          <w:lang w:val="en-US"/>
-        </w:rPr>
-      </w:pPr>
-      <w:bookmarkStart w:id="46" w:name="_Toc191510359"/>
-      <w:r>
-        <w:rPr>
-          <w:sz w:val="18"/>
-          <w:szCs w:val="18"/>
-          <w:lang w:val="en-US"/>
-        </w:rPr>
-        <w:t>);</w:t>
-      </w:r>
-      <w:bookmarkEnd w:id="46"/>
-    </w:p>
-    <w:p>
-      <w:pPr>
-        <w:pStyle w:val="00"/>
-        <w:rPr>
-          <w:sz w:val="18"/>
-          <w:szCs w:val="18"/>
-          <w:lang w:val="en-US"/>
-        </w:rPr>
-      </w:pPr>
-    </w:p>
-    <w:p>
-      <w:pPr>
-        <w:pStyle w:val="00"/>
-        <w:rPr>
-          <w:sz w:val="18"/>
-          <w:szCs w:val="18"/>
-          <w:lang w:val="en-US"/>
-        </w:rPr>
-      </w:pPr>
-      <w:bookmarkStart w:id="47" w:name="_Toc191510360"/>
-      <w:r>
-        <w:rPr>
-          <w:sz w:val="18"/>
-          <w:szCs w:val="18"/>
-          <w:lang w:val="en-US"/>
-        </w:rPr>
-        <w:t xml:space="preserve">-- </w:t>
-      </w:r>
-      <w:proofErr w:type="spellStart"/>
-      <w:r>
-        <w:rPr>
-          <w:sz w:val="18"/>
-          <w:szCs w:val="18"/>
-          <w:lang w:val="en-US"/>
-        </w:rPr>
-        <w:t>Таблица</w:t>
-      </w:r>
-      <w:proofErr w:type="spellEnd"/>
-      <w:r>
-        <w:rPr>
-          <w:sz w:val="18"/>
-          <w:szCs w:val="18"/>
-          <w:lang w:val="en-US"/>
-        </w:rPr>
-        <w:t xml:space="preserve"> </w:t>
-      </w:r>
-      <w:proofErr w:type="spellStart"/>
-      <w:r>
-        <w:rPr>
-          <w:sz w:val="18"/>
-          <w:szCs w:val="18"/>
-          <w:lang w:val="en-US"/>
-        </w:rPr>
-        <w:t>перемещений</w:t>
-      </w:r>
-      <w:bookmarkEnd w:id="47"/>
-      <w:proofErr w:type="spellEnd"/>
-    </w:p>
-    <w:p>
-      <w:pPr>
-        <w:pStyle w:val="00"/>
-        <w:rPr>
-          <w:sz w:val="18"/>
-          <w:szCs w:val="18"/>
-          <w:lang w:val="en-US"/>
-        </w:rPr>
-      </w:pPr>
-      <w:bookmarkStart w:id="48" w:name="_Toc191510361"/>
-      <w:r>
-        <w:rPr>
-          <w:sz w:val="18"/>
-          <w:szCs w:val="18"/>
-          <w:lang w:val="en-US"/>
-        </w:rPr>
-        <w:t>CREATE TABLE Movement (</w:t>
-      </w:r>
-      <w:bookmarkEnd w:id="48"/>
-    </w:p>
-    <w:p>
-      <w:pPr>
-        <w:pStyle w:val="00"/>
-        <w:rPr>
-          <w:sz w:val="18"/>
-          <w:szCs w:val="18"/>
-          <w:lang w:val="en-US"/>
-        </w:rPr>
-      </w:pPr>
-      <w:r>
-        <w:rPr>
-          <w:sz w:val="18"/>
-          <w:szCs w:val="18"/>
-          <w:lang w:val="en-US"/>
-        </w:rPr>
-        <w:t xml:space="preserve">    </w:t>
-      </w:r>
-      <w:bookmarkStart w:id="49" w:name="_Toc191510362"/>
-      <w:r>
-        <w:rPr>
-          <w:sz w:val="18"/>
-          <w:szCs w:val="18"/>
-          <w:lang w:val="en-US"/>
-        </w:rPr>
-        <w:t>id SERIAL PRIMARY KEY,</w:t>
-      </w:r>
-      <w:bookmarkEnd w:id="49"/>
-    </w:p>
-    <w:p>
-      <w:pPr>
-        <w:pStyle w:val="00"/>
-        <w:rPr>
-          <w:sz w:val="18"/>
-          <w:szCs w:val="18"/>
-          <w:lang w:val="en-US"/>
-        </w:rPr>
-      </w:pPr>
-      <w:r>
-        <w:rPr>
-          <w:sz w:val="18"/>
-          <w:szCs w:val="18"/>
-          <w:lang w:val="en-US"/>
-        </w:rPr>
-        <w:t xml:space="preserve">    </w:t>
-      </w:r>
-      <w:bookmarkStart w:id="50" w:name="_Toc191510363"/>
-      <w:proofErr w:type="spellStart"/>
-      <w:r>
-        <w:rPr>
-          <w:sz w:val="18"/>
-          <w:szCs w:val="18"/>
-          <w:lang w:val="en-US"/>
-        </w:rPr>
-        <w:t>person_id</w:t>
-      </w:r>
-      <w:proofErr w:type="spellEnd"/>
-      <w:r>
-        <w:rPr>
-          <w:sz w:val="18"/>
-          <w:szCs w:val="18"/>
-          <w:lang w:val="en-US"/>
-        </w:rPr>
-        <w:t xml:space="preserve"> INT REFERENCES Person(id),</w:t>
-      </w:r>
-      <w:bookmarkEnd w:id="50"/>
-    </w:p>
-    <w:p>
-      <w:pPr>
-        <w:pStyle w:val="00"/>
-        <w:rPr>
-          <w:sz w:val="18"/>
-          <w:szCs w:val="18"/>
-          <w:lang w:val="en-US"/>
-        </w:rPr>
-      </w:pPr>
-      <w:r>
-        <w:rPr>
-          <w:sz w:val="18"/>
-          <w:szCs w:val="18"/>
-          <w:lang w:val="en-US"/>
-        </w:rPr>
-        <w:t xml:space="preserve">    </w:t>
-      </w:r>
-      <w:bookmarkStart w:id="51" w:name="_Toc191510364"/>
-      <w:proofErr w:type="spellStart"/>
-      <w:r>
-        <w:rPr>
-          <w:sz w:val="18"/>
-          <w:szCs w:val="18"/>
-          <w:lang w:val="en-US"/>
-        </w:rPr>
-        <w:t>transport_id</w:t>
-      </w:r>
-      <w:proofErr w:type="spellEnd"/>
-      <w:r>
-        <w:rPr>
-          <w:sz w:val="18"/>
-          <w:szCs w:val="18"/>
-          <w:lang w:val="en-US"/>
-        </w:rPr>
-        <w:t xml:space="preserve"> INT REFERENCES Transport(id),</w:t>
-      </w:r>
-      <w:bookmarkEnd w:id="51"/>
-    </w:p>
-    <w:p>
-      <w:pPr>
-        <w:pStyle w:val="00"/>
-        <w:rPr>
-          <w:sz w:val="18"/>
-          <w:szCs w:val="18"/>
-          <w:lang w:val="en-US"/>
-        </w:rPr>
-      </w:pPr>
-      <w:r>
-        <w:rPr>
-          <w:sz w:val="18"/>
-          <w:szCs w:val="18"/>
-          <w:lang w:val="en-US"/>
-        </w:rPr>
-        <w:t xml:space="preserve">    </w:t>
-      </w:r>
-      <w:bookmarkStart w:id="52" w:name="_Toc191510365"/>
-      <w:proofErr w:type="spellStart"/>
-      <w:r>
-        <w:rPr>
-          <w:sz w:val="18"/>
-          <w:szCs w:val="18"/>
-          <w:lang w:val="en-US"/>
-        </w:rPr>
-        <w:t>from_location_id</w:t>
-      </w:r>
-      <w:proofErr w:type="spellEnd"/>
-      <w:r>
-        <w:rPr>
-          <w:sz w:val="18"/>
-          <w:szCs w:val="18"/>
-          <w:lang w:val="en-US"/>
-        </w:rPr>
-        <w:t xml:space="preserve"> INT REFERENCES Location(id),</w:t>
-      </w:r>
-      <w:bookmarkEnd w:id="52"/>
-    </w:p>
-    <w:p>
-      <w:pPr>
-        <w:pStyle w:val="00"/>
-        <w:rPr>
-          <w:sz w:val="18"/>
-          <w:szCs w:val="18"/>
-          <w:lang w:val="en-US"/>
-        </w:rPr>
-      </w:pPr>
-      <w:r>
-        <w:rPr>
-          <w:sz w:val="18"/>
-          <w:szCs w:val="18"/>
-          <w:lang w:val="en-US"/>
-        </w:rPr>
-        <w:t xml:space="preserve">    </w:t>
-      </w:r>
-      <w:bookmarkStart w:id="53" w:name="_Toc191510366"/>
-      <w:proofErr w:type="spellStart"/>
-      <w:r>
-        <w:rPr>
-          <w:sz w:val="18"/>
-          <w:szCs w:val="18"/>
-          <w:lang w:val="en-US"/>
-        </w:rPr>
-        <w:t>to_location_id</w:t>
-      </w:r>
-      <w:proofErr w:type="spellEnd"/>
-      <w:r>
-        <w:rPr>
-          <w:sz w:val="18"/>
-          <w:szCs w:val="18"/>
-          <w:lang w:val="en-US"/>
-        </w:rPr>
-        <w:t xml:space="preserve"> INT REFERENCES Location(id),</w:t>
-      </w:r>
-      <w:bookmarkEnd w:id="53"/>
-    </w:p>
-    <w:p>
-      <w:pPr>
-        <w:pStyle w:val="00"/>
-        <w:rPr>
-          <w:sz w:val="18"/>
-          <w:szCs w:val="18"/>
-          <w:lang w:val="en-US"/>
-        </w:rPr>
-      </w:pPr>
-      <w:r>
-        <w:rPr>
-          <w:sz w:val="18"/>
-          <w:szCs w:val="18"/>
-          <w:lang w:val="en-US"/>
-        </w:rPr>
-        <w:t xml:space="preserve">    </w:t>
-      </w:r>
-      <w:bookmarkStart w:id="54" w:name="_Toc191510367"/>
-      <w:proofErr w:type="spellStart"/>
-      <w:r>
-        <w:rPr>
-          <w:sz w:val="18"/>
-          <w:szCs w:val="18"/>
-          <w:lang w:val="en-US"/>
-        </w:rPr>
-        <w:t>departure_time</w:t>
-      </w:r>
-      <w:proofErr w:type="spellEnd"/>
-      <w:r>
-        <w:rPr>
-          <w:sz w:val="18"/>
-          <w:szCs w:val="18"/>
-          <w:lang w:val="en-US"/>
-        </w:rPr>
-        <w:t xml:space="preserve"> TIMESTAMP NOT NULL,</w:t>
-      </w:r>
-      <w:bookmarkEnd w:id="54"/>
-    </w:p>
-    <w:p>
-      <w:pPr>
-        <w:pStyle w:val="00"/>
-        <w:rPr>
-          <w:sz w:val="18"/>
-          <w:szCs w:val="18"/>
-          <w:lang w:val="en-US"/>
-        </w:rPr>
-      </w:pPr>
-      <w:r>
-        <w:rPr>
-          <w:sz w:val="18"/>
-          <w:szCs w:val="18"/>
-          <w:lang w:val="en-US"/>
-        </w:rPr>
-        <w:t xml:space="preserve">    </w:t>
-      </w:r>
-      <w:bookmarkStart w:id="55" w:name="_Toc191510368"/>
-      <w:proofErr w:type="spellStart"/>
-      <w:r>
-        <w:rPr>
-          <w:sz w:val="18"/>
-          <w:szCs w:val="18"/>
-          <w:lang w:val="en-US"/>
-        </w:rPr>
-        <w:t>arrival_time</w:t>
-      </w:r>
-      <w:proofErr w:type="spellEnd"/>
-      <w:r>
-        <w:rPr>
-          <w:sz w:val="18"/>
-          <w:szCs w:val="18"/>
-          <w:lang w:val="en-US"/>
-        </w:rPr>
-        <w:t xml:space="preserve"> TIMESTAMP NOT NULL CHECK (</w:t>
-      </w:r>
-      <w:proofErr w:type="spellStart"/>
-      <w:r>
-        <w:rPr>
-          <w:sz w:val="18"/>
-          <w:szCs w:val="18"/>
-          <w:lang w:val="en-US"/>
-        </w:rPr>
-        <w:t>arrival_time</w:t>
-      </w:r>
-      <w:proofErr w:type="spellEnd"/>
-      <w:r>
-        <w:rPr>
-          <w:sz w:val="18"/>
-          <w:szCs w:val="18"/>
-          <w:lang w:val="en-US"/>
-        </w:rPr>
-        <w:t xml:space="preserve"> &gt; </w:t>
-      </w:r>
-      <w:proofErr w:type="spellStart"/>
-      <w:r>
-        <w:rPr>
-          <w:sz w:val="18"/>
-          <w:szCs w:val="18"/>
-          <w:lang w:val="en-US"/>
-        </w:rPr>
-        <w:t>departure_time</w:t>
-      </w:r>
-      <w:proofErr w:type="spellEnd"/>
-      <w:r>
-        <w:rPr>
-          <w:sz w:val="18"/>
-          <w:szCs w:val="18"/>
-          <w:lang w:val="en-US"/>
-        </w:rPr>
-        <w:t>)</w:t>
-      </w:r>
-      <w:bookmarkEnd w:id="55"/>
-    </w:p>
-    <w:p>
-      <w:pPr>
-        <w:pStyle w:val="00"/>
-        <w:rPr>
-          <w:sz w:val="18"/>
-          <w:szCs w:val="18"/>
-          <w:lang w:val="en-US"/>
-        </w:rPr>
-      </w:pPr>
-      <w:bookmarkStart w:id="56" w:name="_Toc191510369"/>
-      <w:r>
-        <w:rPr>
-          <w:sz w:val="18"/>
-          <w:szCs w:val="18"/>
-          <w:lang w:val="en-US"/>
-        </w:rPr>
-        <w:t>);</w:t>
-      </w:r>
-      <w:bookmarkEnd w:id="56"/>
-    </w:p>
-    <w:p>
-      <w:pPr>
-        <w:pStyle w:val="00"/>
-        <w:rPr>
-          <w:sz w:val="18"/>
-          <w:szCs w:val="18"/>
-          <w:lang w:val="en-US"/>
-        </w:rPr>
-      </w:pPr>
-    </w:p>
-    <w:p>
-      <w:pPr>
-        <w:pStyle w:val="00"/>
-        <w:rPr>
-          <w:sz w:val="18"/>
-          <w:szCs w:val="18"/>
-          <w:lang w:val="en-US"/>
-        </w:rPr>
-      </w:pPr>
-      <w:bookmarkStart w:id="57" w:name="_Toc191510370"/>
-      <w:r>
-        <w:rPr>
-          <w:sz w:val="18"/>
-          <w:szCs w:val="18"/>
-          <w:lang w:val="en-US"/>
-        </w:rPr>
-        <w:t xml:space="preserve">-- </w:t>
-      </w:r>
-      <w:proofErr w:type="spellStart"/>
-      <w:r>
-        <w:rPr>
-          <w:sz w:val="18"/>
-          <w:szCs w:val="18"/>
-          <w:lang w:val="en-US"/>
-        </w:rPr>
-        <w:t>Таблица</w:t>
-      </w:r>
-      <w:proofErr w:type="spellEnd"/>
-      <w:r>
-        <w:rPr>
-          <w:sz w:val="18"/>
-          <w:szCs w:val="18"/>
-          <w:lang w:val="en-US"/>
-        </w:rPr>
-        <w:t xml:space="preserve"> </w:t>
-      </w:r>
-      <w:proofErr w:type="spellStart"/>
-      <w:r>
-        <w:rPr>
-          <w:sz w:val="18"/>
-          <w:szCs w:val="18"/>
-          <w:lang w:val="en-US"/>
-        </w:rPr>
-        <w:t>эмоционального</w:t>
-      </w:r>
-      <w:proofErr w:type="spellEnd"/>
-      <w:r>
-        <w:rPr>
-          <w:sz w:val="18"/>
-          <w:szCs w:val="18"/>
-          <w:lang w:val="en-US"/>
-        </w:rPr>
-        <w:t xml:space="preserve"> </w:t>
-      </w:r>
-      <w:proofErr w:type="spellStart"/>
-      <w:r>
-        <w:rPr>
-          <w:sz w:val="18"/>
-          <w:szCs w:val="18"/>
-          <w:lang w:val="en-US"/>
-        </w:rPr>
-        <w:t>состояния</w:t>
-      </w:r>
-      <w:bookmarkEnd w:id="57"/>
-      <w:proofErr w:type="spellEnd"/>
-    </w:p>
-    <w:p>
-      <w:pPr>
-        <w:pStyle w:val="00"/>
-        <w:rPr>
-          <w:sz w:val="18"/>
-          <w:szCs w:val="18"/>
-          <w:lang w:val="en-US"/>
-        </w:rPr>
-      </w:pPr>
-      <w:bookmarkStart w:id="58" w:name="_Toc191510371"/>
-      <w:r>
-        <w:rPr>
-          <w:sz w:val="18"/>
-          <w:szCs w:val="18"/>
+    </w:p>
+    <w:p>
+      <w:pPr>
+        <w:pStyle w:val="00"/>
+        <w:rPr>
+          <w:lang w:val="en-US"/>
+        </w:rPr>
+      </w:pPr>
+    </w:p>
+    <w:p>
+      <w:pPr>
+        <w:pStyle w:val="00"/>
+        <w:rPr>
+          <w:lang w:val="en-US"/>
+        </w:rPr>
+      </w:pPr>
+    </w:p>
+    <w:p>
+      <w:pPr>
+        <w:pStyle w:val="00"/>
+        <w:rPr>
+          <w:lang w:val="en-US"/>
+        </w:rPr>
+      </w:pPr>
+      <w:r>
+        <w:rPr>
           <w:lang w:val="en-US"/>
         </w:rPr>
         <w:t xml:space="preserve">CREATE TABLE </w:t>
-      </w:r>
-      <w:proofErr w:type="spellStart"/>
-      <w:r>
-        <w:rPr>
-          <w:sz w:val="18"/>
-          <w:szCs w:val="18"/>
-          <w:lang w:val="en-US"/>
-        </w:rPr>
-        <w:t>EmotionState</w:t>
-      </w:r>
-      <w:proofErr w:type="spellEnd"/>
-      <w:r>
-        <w:rPr>
-          <w:sz w:val="18"/>
-          <w:szCs w:val="18"/>
-          <w:lang w:val="en-US"/>
-        </w:rPr>
-        <w:t xml:space="preserve"> (</w:t>
-      </w:r>
-      <w:bookmarkEnd w:id="58"/>
-    </w:p>
-    <w:p>
-      <w:pPr>
-        <w:pStyle w:val="00"/>
-        <w:rPr>
-          <w:sz w:val="18"/>
-          <w:szCs w:val="18"/>
-          <w:lang w:val="en-US"/>
-        </w:rPr>
-      </w:pPr>
-      <w:r>
-        <w:rPr>
-          <w:sz w:val="18"/>
-          <w:szCs w:val="18"/>
-          <w:lang w:val="en-US"/>
-        </w:rPr>
-        <w:t xml:space="preserve">    </w:t>
-      </w:r>
-      <w:bookmarkStart w:id="59" w:name="_Toc191510372"/>
-      <w:r>
-        <w:rPr>
-          <w:sz w:val="18"/>
-          <w:szCs w:val="18"/>
-          <w:lang w:val="en-US"/>
-        </w:rPr>
-        <w:t>id SERIAL PRIMARY KEY,</w:t>
-      </w:r>
-      <w:bookmarkEnd w:id="59"/>
-    </w:p>
-    <w:p>
-      <w:pPr>
-        <w:pStyle w:val="00"/>
-        <w:rPr>
-          <w:sz w:val="18"/>
-          <w:szCs w:val="18"/>
-          <w:lang w:val="en-US"/>
-        </w:rPr>
-      </w:pPr>
-      <w:r>
-        <w:rPr>
-          <w:sz w:val="18"/>
-          <w:szCs w:val="18"/>
-          <w:lang w:val="en-US"/>
-        </w:rPr>
-        <w:t xml:space="preserve">    </w:t>
-      </w:r>
-      <w:bookmarkStart w:id="60" w:name="_Toc191510373"/>
-      <w:proofErr w:type="spellStart"/>
-      <w:r>
-        <w:rPr>
-          <w:sz w:val="18"/>
-          <w:szCs w:val="18"/>
-          <w:lang w:val="en-US"/>
-        </w:rPr>
-        <w:t>person_id</w:t>
-      </w:r>
-      <w:proofErr w:type="spellEnd"/>
-      <w:r>
-        <w:rPr>
-          <w:sz w:val="18"/>
-          <w:szCs w:val="18"/>
-          <w:lang w:val="en-US"/>
-        </w:rPr>
-        <w:t xml:space="preserve"> INT REFERENCES Person(id) ON DELETE CASCADE,</w:t>
-      </w:r>
-      <w:bookmarkEnd w:id="60"/>
-    </w:p>
-    <w:p>
-      <w:pPr>
-        <w:pStyle w:val="00"/>
-        <w:rPr>
-          <w:sz w:val="18"/>
-          <w:szCs w:val="18"/>
-          <w:lang w:val="en-US"/>
-        </w:rPr>
-      </w:pPr>
-      <w:r>
-        <w:rPr>
-          <w:sz w:val="18"/>
-          <w:szCs w:val="18"/>
-          <w:lang w:val="en-US"/>
-        </w:rPr>
-        <w:t xml:space="preserve">    </w:t>
-      </w:r>
-      <w:bookmarkStart w:id="61" w:name="_Toc191510374"/>
-      <w:r>
-        <w:rPr>
-          <w:sz w:val="18"/>
-          <w:szCs w:val="18"/>
-          <w:lang w:val="en-US"/>
-        </w:rPr>
-        <w:t xml:space="preserve">state </w:t>
-      </w:r>
-      <w:proofErr w:type="gramStart"/>
-      <w:r>
-        <w:rPr>
-          <w:sz w:val="18"/>
-          <w:szCs w:val="18"/>
-          <w:lang w:val="en-US"/>
-        </w:rPr>
-        <w:t>VARCHAR(</w:t>
-      </w:r>
-      <w:proofErr w:type="gramEnd"/>
-      <w:r>
-        <w:rPr>
-          <w:sz w:val="18"/>
-          <w:szCs w:val="18"/>
-          <w:lang w:val="en-US"/>
-        </w:rPr>
-        <w:t>50) NOT NULL CHECK (state IN ('</w:t>
       </w:r>
       <w:proofErr w:type="spellStart"/>
       <w:proofErr w:type="gramStart"/>
       <w:r>
         <w:rPr>
-          <w:sz w:val="18"/>
-          <w:szCs w:val="18"/>
-          <w:lang w:val="en-US"/>
-        </w:rPr>
-        <w:t>Тревога</w:t>
-      </w:r>
-      <w:proofErr w:type="spellEnd"/>
-      <w:r>
-        <w:rPr>
-          <w:sz w:val="18"/>
-          <w:szCs w:val="18"/>
-          <w:lang w:val="en-US"/>
-        </w:rPr>
-        <w:t>', '</w:t>
-      </w:r>
-      <w:proofErr w:type="spellStart"/>
-      <w:r>
-        <w:rPr>
-          <w:sz w:val="18"/>
-          <w:szCs w:val="18"/>
-          <w:lang w:val="en-US"/>
-        </w:rPr>
-        <w:t>Радость</w:t>
-      </w:r>
-      <w:proofErr w:type="spellEnd"/>
-      <w:r>
-        <w:rPr>
-          <w:sz w:val="18"/>
-          <w:szCs w:val="18"/>
-          <w:lang w:val="en-US"/>
-        </w:rPr>
-        <w:t>', '</w:t>
-      </w:r>
-      <w:proofErr w:type="spellStart"/>
-      <w:r>
-        <w:rPr>
-          <w:sz w:val="18"/>
-          <w:szCs w:val="18"/>
-          <w:lang w:val="en-US"/>
-        </w:rPr>
-        <w:t>Грусть</w:t>
-      </w:r>
-      <w:proofErr w:type="spellEnd"/>
-      <w:r>
-        <w:rPr>
-          <w:sz w:val="18"/>
-          <w:szCs w:val="18"/>
-          <w:lang w:val="en-US"/>
-        </w:rPr>
-        <w:t>', '</w:t>
-      </w:r>
-      <w:proofErr w:type="spellStart"/>
-      <w:r>
-        <w:rPr>
-          <w:sz w:val="18"/>
-          <w:szCs w:val="18"/>
-          <w:lang w:val="en-US"/>
-        </w:rPr>
-        <w:t>Спокойствие</w:t>
+          <w:lang w:val="en-US"/>
+        </w:rPr>
+        <w:t>emotionalstatus</w:t>
       </w:r>
       <w:proofErr w:type="spellEnd"/>
       <w:proofErr w:type="gramEnd"/>
       <w:r>
         <w:rPr>
-          <w:sz w:val="18"/>
-          <w:szCs w:val="18"/>
-          <w:lang w:val="en-US"/>
-        </w:rPr>
-        <w:t>')),</w:t>
-      </w:r>
-      <w:bookmarkEnd w:id="61"/>
-    </w:p>
-    <w:p>
-      <w:pPr>
-        <w:pStyle w:val="00"/>
-        <w:rPr>
-          <w:sz w:val="18"/>
-          <w:szCs w:val="18"/>
-          <w:lang w:val="en-US"/>
-        </w:rPr>
-      </w:pPr>
-      <w:r>
-        <w:rPr>
-          <w:sz w:val="18"/>
-          <w:szCs w:val="18"/>
+          <w:lang w:val="en-US"/>
+        </w:rPr>
+        <w:t xml:space="preserve"> (</w:t>
+      </w:r>
+    </w:p>
+    <w:p>
+      <w:pPr>
+        <w:pStyle w:val="00"/>
+        <w:rPr>
+          <w:lang w:val="en-US"/>
+        </w:rPr>
+      </w:pPr>
+      <w:r>
+        <w:rPr>
+          <w:lang w:val="en-US"/>
+        </w:rPr>
+        <w:t xml:space="preserve">    id SERIAL PRIMARY KEY,</w:t>
+      </w:r>
+    </w:p>
+    <w:p>
+      <w:pPr>
+        <w:pStyle w:val="00"/>
+        <w:rPr>
+          <w:lang w:val="en-US"/>
+        </w:rPr>
+      </w:pPr>
+      <w:r>
+        <w:rPr>
           <w:lang w:val="en-US"/>
         </w:rPr>
         <w:t xml:space="preserve">    </w:t>
       </w:r>
-      <w:bookmarkStart w:id="62" w:name="_Toc191510375"/>
+      <w:proofErr w:type="spellStart"/>
+      <w:r>
+        <w:rPr>
+          <w:lang w:val="en-US"/>
+        </w:rPr>
+        <w:t>person_id</w:t>
+      </w:r>
+      <w:proofErr w:type="spellEnd"/>
+      <w:r>
+        <w:rPr>
+          <w:lang w:val="en-US"/>
+        </w:rPr>
+        <w:t xml:space="preserve"> INTEGER REFERENCES person(id) ON DELETE CASCADE,</w:t>
+      </w:r>
+    </w:p>
+    <w:p>
+      <w:pPr>
+        <w:pStyle w:val="00"/>
+        <w:rPr>
+          <w:lang w:val="en-US"/>
+        </w:rPr>
+      </w:pPr>
+      <w:r>
+        <w:rPr>
+          <w:lang w:val="en-US"/>
+        </w:rPr>
+        <w:t xml:space="preserve">    </w:t>
+      </w:r>
+      <w:proofErr w:type="spellStart"/>
+      <w:r>
+        <w:rPr>
+          <w:lang w:val="en-US"/>
+        </w:rPr>
+        <w:t>emotion_status</w:t>
+      </w:r>
+      <w:proofErr w:type="spellEnd"/>
+      <w:r>
+        <w:rPr>
+          <w:lang w:val="en-US"/>
+        </w:rPr>
+        <w:t xml:space="preserve"> </w:t>
+      </w:r>
       <w:proofErr w:type="gramStart"/>
       <w:r>
         <w:rPr>
-          <w:sz w:val="18"/>
-          <w:szCs w:val="18"/>
-          <w:lang w:val="en-US"/>
-        </w:rPr>
-        <w:t>timestamp</w:t>
+          <w:lang w:val="en-US"/>
+        </w:rPr>
+        <w:t>VARCHAR(</w:t>
       </w:r>
       <w:proofErr w:type="gramEnd"/>
       <w:r>
         <w:rPr>
-          <w:sz w:val="18"/>
-          <w:szCs w:val="18"/>
-          <w:lang w:val="en-US"/>
-        </w:rPr>
-        <w:t xml:space="preserve"> </w:t>
+          <w:lang w:val="en-US"/>
+        </w:rPr>
+        <w:t>50) CHECK (</w:t>
       </w:r>
       <w:proofErr w:type="spellStart"/>
       <w:r>
         <w:rPr>
-          <w:sz w:val="18"/>
-          <w:szCs w:val="18"/>
-          <w:lang w:val="en-US"/>
-        </w:rPr>
-        <w:t>TIMESTAMP</w:t>
+          <w:lang w:val="en-US"/>
+        </w:rPr>
+        <w:t>emotion_status</w:t>
       </w:r>
       <w:proofErr w:type="spellEnd"/>
       <w:r>
         <w:rPr>
-          <w:sz w:val="18"/>
-          <w:szCs w:val="18"/>
-          <w:lang w:val="en-US"/>
-        </w:rPr>
-        <w:t xml:space="preserve"> NOT NULL DEFAULT </w:t>
+          <w:lang w:val="en-US"/>
+        </w:rPr>
+        <w:t xml:space="preserve"> IN ('Happy', 'Sad', 'Angry', '</w:t>
       </w:r>
       <w:proofErr w:type="gramStart"/>
       <w:r>
         <w:rPr>
-          <w:sz w:val="18"/>
-          <w:szCs w:val="18"/>
-          <w:lang w:val="en-US"/>
-        </w:rPr>
-        <w:t>NOW(</w:t>
+          <w:lang w:val="en-US"/>
+        </w:rPr>
+        <w:t>Neutral')</w:t>
       </w:r>
       <w:proofErr w:type="gramEnd"/>
       <w:r>
         <w:rPr>
-          <w:sz w:val="18"/>
-          <w:szCs w:val="18"/>
+          <w:lang w:val="en-US"/>
+        </w:rPr>
+        <w:t>),</w:t>
+      </w:r>
+    </w:p>
+    <w:p>
+      <w:pPr>
+        <w:pStyle w:val="00"/>
+        <w:rPr>
+          <w:lang w:val="en-US"/>
+        </w:rPr>
+      </w:pPr>
+      <w:r>
+        <w:rPr>
+          <w:lang w:val="en-US"/>
+        </w:rPr>
+        <w:t xml:space="preserve">    CHECK (</w:t>
+      </w:r>
+      <w:proofErr w:type="spellStart"/>
+      <w:r>
+        <w:rPr>
+          <w:lang w:val="en-US"/>
+        </w:rPr>
+        <w:t>person_id</w:t>
+      </w:r>
+      <w:proofErr w:type="spellEnd"/>
+      <w:r>
+        <w:rPr>
+          <w:lang w:val="en-US"/>
+        </w:rPr>
+        <w:t xml:space="preserve"> IS NOT NULL)</w:t>
+      </w:r>
+    </w:p>
+    <w:p>
+      <w:pPr>
+        <w:pStyle w:val="00"/>
+        <w:rPr>
+          <w:lang w:val="en-US"/>
+        </w:rPr>
+      </w:pPr>
+      <w:r>
+        <w:rPr>
+          <w:lang w:val="en-US"/>
+        </w:rPr>
+        <w:t>);</w:t>
+      </w:r>
+    </w:p>
+    <w:p>
+      <w:pPr>
+        <w:pStyle w:val="00"/>
+        <w:rPr>
+          <w:lang w:val="en-US"/>
+        </w:rPr>
+      </w:pPr>
+    </w:p>
+    <w:p>
+      <w:pPr>
+        <w:pStyle w:val="00"/>
+        <w:rPr>
+          <w:lang w:val="en-US"/>
+        </w:rPr>
+      </w:pPr>
+      <w:r>
+        <w:rPr>
+          <w:lang w:val="en-US"/>
+        </w:rPr>
+        <w:t>CREATE TABLE movement (</w:t>
+      </w:r>
+    </w:p>
+    <w:p>
+      <w:pPr>
+        <w:pStyle w:val="00"/>
+        <w:rPr>
+          <w:lang w:val="en-US"/>
+        </w:rPr>
+      </w:pPr>
+      <w:r>
+        <w:rPr>
+          <w:lang w:val="en-US"/>
+        </w:rPr>
+        <w:t xml:space="preserve">    id SERIAL PRIMARY KEY,</w:t>
+      </w:r>
+    </w:p>
+    <w:p>
+      <w:pPr>
+        <w:pStyle w:val="00"/>
+        <w:rPr>
+          <w:lang w:val="en-US"/>
+        </w:rPr>
+      </w:pPr>
+      <w:r>
+        <w:rPr>
+          <w:lang w:val="en-US"/>
+        </w:rPr>
+        <w:t xml:space="preserve">    </w:t>
+      </w:r>
+      <w:proofErr w:type="spellStart"/>
+      <w:r>
+        <w:rPr>
+          <w:lang w:val="en-US"/>
+        </w:rPr>
+        <w:t>person_id</w:t>
+      </w:r>
+      <w:proofErr w:type="spellEnd"/>
+      <w:r>
+        <w:rPr>
+          <w:lang w:val="en-US"/>
+        </w:rPr>
+        <w:t xml:space="preserve"> INTEGER REFERENCES person(id) ON DELETE CASCADE,</w:t>
+      </w:r>
+    </w:p>
+    <w:p>
+      <w:pPr>
+        <w:pStyle w:val="00"/>
+        <w:rPr>
+          <w:lang w:val="en-US"/>
+        </w:rPr>
+      </w:pPr>
+      <w:r>
+        <w:rPr>
+          <w:lang w:val="en-US"/>
+        </w:rPr>
+        <w:t xml:space="preserve">    </w:t>
+      </w:r>
+      <w:proofErr w:type="spellStart"/>
+      <w:r>
+        <w:rPr>
+          <w:lang w:val="en-US"/>
+        </w:rPr>
+        <w:t>transport_id</w:t>
+      </w:r>
+      <w:proofErr w:type="spellEnd"/>
+      <w:r>
+        <w:rPr>
+          <w:lang w:val="en-US"/>
+        </w:rPr>
+        <w:t xml:space="preserve"> INTEGER REFERENCES transport(id) ON DELETE CASCADE,</w:t>
+      </w:r>
+    </w:p>
+    <w:p>
+      <w:pPr>
+        <w:pStyle w:val="00"/>
+        <w:rPr>
+          <w:lang w:val="en-US"/>
+        </w:rPr>
+      </w:pPr>
+      <w:r>
+        <w:rPr>
+          <w:lang w:val="en-US"/>
+        </w:rPr>
+        <w:t xml:space="preserve">    </w:t>
+      </w:r>
+      <w:proofErr w:type="spellStart"/>
+      <w:r>
+        <w:rPr>
+          <w:lang w:val="en-US"/>
+        </w:rPr>
+        <w:t>to_location_id</w:t>
+      </w:r>
+      <w:proofErr w:type="spellEnd"/>
+      <w:r>
+        <w:rPr>
+          <w:lang w:val="en-US"/>
+        </w:rPr>
+        <w:t xml:space="preserve"> INTEGER REFERENCES location(id) ON DELETE CASCADE,</w:t>
+      </w:r>
+    </w:p>
+    <w:p>
+      <w:pPr>
+        <w:pStyle w:val="00"/>
+        <w:rPr>
+          <w:lang w:val="en-US"/>
+        </w:rPr>
+      </w:pPr>
+      <w:r>
+        <w:rPr>
+          <w:lang w:val="en-US"/>
+        </w:rPr>
+        <w:t xml:space="preserve">    CHECK (</w:t>
+      </w:r>
+      <w:proofErr w:type="spellStart"/>
+      <w:r>
+        <w:rPr>
+          <w:lang w:val="en-US"/>
+        </w:rPr>
+        <w:t>person_id</w:t>
+      </w:r>
+      <w:proofErr w:type="spellEnd"/>
+      <w:r>
+        <w:rPr>
+          <w:lang w:val="en-US"/>
+        </w:rPr>
+        <w:t xml:space="preserve"> IS NOT NULL),</w:t>
+      </w:r>
+    </w:p>
+    <w:p>
+      <w:pPr>
+        <w:pStyle w:val="00"/>
+        <w:rPr>
+          <w:lang w:val="en-US"/>
+        </w:rPr>
+      </w:pPr>
+      <w:r>
+        <w:rPr>
+          <w:lang w:val="en-US"/>
+        </w:rPr>
+        <w:t xml:space="preserve">    CHECK (</w:t>
+      </w:r>
+      <w:proofErr w:type="spellStart"/>
+      <w:r>
+        <w:rPr>
+          <w:lang w:val="en-US"/>
+        </w:rPr>
+        <w:t>transport_id</w:t>
+      </w:r>
+      <w:proofErr w:type="spellEnd"/>
+      <w:r>
+        <w:rPr>
+          <w:lang w:val="en-US"/>
+        </w:rPr>
+        <w:t xml:space="preserve"> IS NOT NULL),</w:t>
+      </w:r>
+    </w:p>
+    <w:p>
+      <w:pPr>
+        <w:pStyle w:val="00"/>
+        <w:rPr>
+          <w:lang w:val="en-US"/>
+        </w:rPr>
+      </w:pPr>
+      <w:r>
+        <w:rPr>
+          <w:lang w:val="en-US"/>
+        </w:rPr>
+        <w:t xml:space="preserve">    CHECK (</w:t>
+      </w:r>
+      <w:proofErr w:type="spellStart"/>
+      <w:r>
+        <w:rPr>
+          <w:lang w:val="en-US"/>
+        </w:rPr>
+        <w:t>to_location_id</w:t>
+      </w:r>
+      <w:proofErr w:type="spellEnd"/>
+      <w:r>
+        <w:rPr>
+          <w:lang w:val="en-US"/>
+        </w:rPr>
+        <w:t xml:space="preserve"> IS NOT NULL)</w:t>
+      </w:r>
+    </w:p>
+    <w:p>
+      <w:pPr>
+        <w:pStyle w:val="00"/>
+        <w:rPr>
+          <w:lang w:val="en-US"/>
+        </w:rPr>
+      </w:pPr>
+      <w:r>
+        <w:rPr>
+          <w:lang w:val="en-US"/>
+        </w:rPr>
+        <w:t>);</w:t>
+      </w:r>
+    </w:p>
+    <w:p>
+      <w:pPr>
+        <w:pStyle w:val="00"/>
+        <w:rPr>
+          <w:lang w:val="en-US"/>
+        </w:rPr>
+      </w:pPr>
+    </w:p>
+    <w:p>
+      <w:pPr>
+        <w:pStyle w:val="00"/>
+        <w:rPr>
+          <w:lang w:val="en-US"/>
+        </w:rPr>
+      </w:pPr>
+    </w:p>
+    <w:p>
+      <w:pPr>
+        <w:pStyle w:val="00"/>
+        <w:rPr>
+          <w:lang w:val="en-US"/>
+        </w:rPr>
+      </w:pPr>
+      <w:r>
+        <w:rPr>
+          <w:lang w:val="en-US"/>
+        </w:rPr>
+        <w:t>CREATE TABLE ride (</w:t>
+      </w:r>
+    </w:p>
+    <w:p>
+      <w:pPr>
+        <w:pStyle w:val="00"/>
+        <w:rPr>
+          <w:lang w:val="en-US"/>
+        </w:rPr>
+      </w:pPr>
+      <w:r>
+        <w:rPr>
+          <w:lang w:val="en-US"/>
+        </w:rPr>
+        <w:t xml:space="preserve">    </w:t>
+      </w:r>
+      <w:proofErr w:type="spellStart"/>
+      <w:r>
+        <w:rPr>
+          <w:lang w:val="en-US"/>
+        </w:rPr>
+        <w:t>movement_id</w:t>
+      </w:r>
+      <w:proofErr w:type="spellEnd"/>
+      <w:r>
+        <w:rPr>
+          <w:lang w:val="en-US"/>
+        </w:rPr>
+        <w:t xml:space="preserve"> INTEGER,</w:t>
+      </w:r>
+    </w:p>
+    <w:p>
+      <w:pPr>
+        <w:pStyle w:val="00"/>
+        <w:rPr>
+          <w:lang w:val="en-US"/>
+        </w:rPr>
+      </w:pPr>
+      <w:r>
+        <w:rPr>
+          <w:lang w:val="en-US"/>
+        </w:rPr>
+        <w:t xml:space="preserve">    </w:t>
+      </w:r>
+      <w:proofErr w:type="spellStart"/>
+      <w:r>
+        <w:rPr>
+          <w:lang w:val="en-US"/>
+        </w:rPr>
+        <w:t>location_id</w:t>
+      </w:r>
+      <w:proofErr w:type="spellEnd"/>
+      <w:r>
+        <w:rPr>
+          <w:lang w:val="en-US"/>
+        </w:rPr>
+        <w:t xml:space="preserve"> INTEGER,</w:t>
+      </w:r>
+    </w:p>
+    <w:p>
+      <w:pPr>
+        <w:pStyle w:val="00"/>
+        <w:rPr>
+          <w:lang w:val="en-US"/>
+        </w:rPr>
+      </w:pPr>
+      <w:r>
+        <w:rPr>
+          <w:lang w:val="en-US"/>
+        </w:rPr>
+        <w:t xml:space="preserve">    FOREIGN KEY (</w:t>
+      </w:r>
+      <w:proofErr w:type="spellStart"/>
+      <w:r>
+        <w:rPr>
+          <w:lang w:val="en-US"/>
+        </w:rPr>
+        <w:t>movement_id</w:t>
+      </w:r>
+      <w:proofErr w:type="spellEnd"/>
+      <w:r>
+        <w:rPr>
+          <w:lang w:val="en-US"/>
+        </w:rPr>
+        <w:t>) REFERENCES movement(id) ON DELETE CASCADE,</w:t>
+      </w:r>
+    </w:p>
+    <w:p>
+      <w:pPr>
+        <w:pStyle w:val="00"/>
+        <w:rPr>
+          <w:lang w:val="en-US"/>
+        </w:rPr>
+      </w:pPr>
+      <w:r>
+        <w:rPr>
+          <w:lang w:val="en-US"/>
+        </w:rPr>
+        <w:t xml:space="preserve">    FOREIGN KEY (</w:t>
+      </w:r>
+      <w:proofErr w:type="spellStart"/>
+      <w:r>
+        <w:rPr>
+          <w:lang w:val="en-US"/>
+        </w:rPr>
+        <w:t>location_id</w:t>
+      </w:r>
+      <w:proofErr w:type="spellEnd"/>
+      <w:r>
+        <w:rPr>
+          <w:lang w:val="en-US"/>
+        </w:rPr>
+        <w:t>) REFERENCES location(id) ON DELETE CASCADE,</w:t>
+      </w:r>
+    </w:p>
+    <w:p>
+      <w:pPr>
+        <w:pStyle w:val="00"/>
+        <w:rPr>
+          <w:lang w:val="en-US"/>
+        </w:rPr>
+      </w:pPr>
+      <w:r>
+        <w:rPr>
+          <w:lang w:val="en-US"/>
+        </w:rPr>
+        <w:lastRenderedPageBreak/>
+        <w:t xml:space="preserve">    PRIMARY KEY (</w:t>
+      </w:r>
+      <w:proofErr w:type="spellStart"/>
+      <w:r>
+        <w:rPr>
+          <w:lang w:val="en-US"/>
+        </w:rPr>
+        <w:t>movement_id</w:t>
+      </w:r>
+      <w:proofErr w:type="spellEnd"/>
+      <w:r>
+        <w:rPr>
+          <w:lang w:val="en-US"/>
+        </w:rPr>
+        <w:t xml:space="preserve">, </w:t>
+      </w:r>
+      <w:proofErr w:type="spellStart"/>
+      <w:r>
+        <w:rPr>
+          <w:lang w:val="en-US"/>
+        </w:rPr>
+        <w:t>location_id</w:t>
+      </w:r>
+      <w:proofErr w:type="spellEnd"/>
+      <w:r>
+        <w:rPr>
           <w:lang w:val="en-US"/>
         </w:rPr>
         <w:t>)</w:t>
       </w:r>
-      <w:bookmarkEnd w:id="62"/>
-    </w:p>
-    <w:p>
-      <w:pPr>
-        <w:pStyle w:val="00"/>
-        <w:rPr>
-          <w:sz w:val="18"/>
-          <w:szCs w:val="18"/>
-          <w:lang w:val="en-US"/>
-        </w:rPr>
-      </w:pPr>
-      <w:bookmarkStart w:id="63" w:name="_Toc191510376"/>
-      <w:r>
-        <w:rPr>
-          <w:sz w:val="18"/>
-          <w:szCs w:val="18"/>
+    </w:p>
+    <w:p>
+      <w:pPr>
+        <w:pStyle w:val="00"/>
+        <w:rPr>
+          <w:lang w:val="en-US"/>
+        </w:rPr>
+      </w:pPr>
+      <w:r>
+        <w:rPr>
           <w:lang w:val="en-US"/>
         </w:rPr>
         <w:t>);</w:t>
       </w:r>
-      <w:bookmarkEnd w:id="63"/>
-    </w:p>
-    <w:p>
-      <w:pPr>
-        <w:pStyle w:val="00"/>
-        <w:rPr>
-          <w:lang w:val="en-US"/>
-        </w:rPr>
-      </w:pPr>
-    </w:p>
-    <w:p>
-      <w:pPr>
-        <w:pStyle w:val="00"/>
-        <w:rPr>
-          <w:sz w:val="20"/>
-          <w:szCs w:val="20"/>
-          <w:lang w:val="en-US"/>
-        </w:rPr>
-      </w:pPr>
-    </w:p>
-    <w:p>
-      <w:pPr>
-        <w:pStyle w:val="00"/>
-        <w:rPr>
-          <w:sz w:val="20"/>
-          <w:szCs w:val="20"/>
-          <w:lang w:val="en-US"/>
-        </w:rPr>
-      </w:pPr>
-      <w:bookmarkStart w:id="64" w:name="_Toc191510377"/>
-      <w:r>
-        <w:rPr>
-          <w:sz w:val="20"/>
-          <w:szCs w:val="20"/>
-          <w:lang w:val="en-US"/>
-        </w:rPr>
-        <w:t xml:space="preserve">-- </w:t>
+    </w:p>
+    <w:p>
+      <w:pPr>
+        <w:pStyle w:val="00"/>
+        <w:rPr>
+          <w:lang w:val="en-US"/>
+        </w:rPr>
+      </w:pPr>
+    </w:p>
+    <w:p>
+      <w:pPr>
+        <w:pStyle w:val="00"/>
+        <w:rPr>
+          <w:lang w:val="en-US"/>
+        </w:rPr>
+      </w:pPr>
+    </w:p>
+    <w:p>
+      <w:pPr>
+        <w:pStyle w:val="00"/>
+        <w:rPr>
+          <w:lang w:val="en-US"/>
+        </w:rPr>
+      </w:pPr>
+      <w:r>
+        <w:rPr>
+          <w:lang w:val="en-US"/>
+        </w:rPr>
+        <w:t xml:space="preserve">CREATE TABLE </w:t>
       </w:r>
       <w:proofErr w:type="spellStart"/>
       <w:r>
         <w:rPr>
-          <w:sz w:val="20"/>
-          <w:szCs w:val="20"/>
-          <w:lang w:val="en-US"/>
-        </w:rPr>
-        <w:t>Таблица</w:t>
+          <w:lang w:val="en-US"/>
+        </w:rPr>
+        <w:t>personloc</w:t>
       </w:r>
       <w:proofErr w:type="spellEnd"/>
       <w:r>
         <w:rPr>
-          <w:sz w:val="20"/>
-          <w:szCs w:val="20"/>
-          <w:lang w:val="en-US"/>
-        </w:rPr>
-        <w:t xml:space="preserve"> </w:t>
+          <w:lang w:val="en-US"/>
+        </w:rPr>
+        <w:t xml:space="preserve"> (</w:t>
+      </w:r>
+    </w:p>
+    <w:p>
+      <w:pPr>
+        <w:pStyle w:val="00"/>
+        <w:rPr>
+          <w:lang w:val="en-US"/>
+        </w:rPr>
+      </w:pPr>
+      <w:r>
+        <w:rPr>
+          <w:lang w:val="en-US"/>
+        </w:rPr>
+        <w:t xml:space="preserve">    </w:t>
       </w:r>
       <w:proofErr w:type="spellStart"/>
       <w:r>
         <w:rPr>
-          <w:sz w:val="20"/>
-          <w:szCs w:val="20"/>
-          <w:lang w:val="en-US"/>
-        </w:rPr>
-        <w:t>истории</w:t>
+          <w:lang w:val="en-US"/>
+        </w:rPr>
+        <w:t>person_id</w:t>
       </w:r>
       <w:proofErr w:type="spellEnd"/>
       <w:r>
         <w:rPr>
-          <w:sz w:val="20"/>
-          <w:szCs w:val="20"/>
-          <w:lang w:val="en-US"/>
-        </w:rPr>
-        <w:t xml:space="preserve"> </w:t>
+          <w:lang w:val="en-US"/>
+        </w:rPr>
+        <w:t xml:space="preserve"> INTEGER,</w:t>
+      </w:r>
+    </w:p>
+    <w:p>
+      <w:pPr>
+        <w:pStyle w:val="00"/>
+        <w:rPr>
+          <w:lang w:val="en-US"/>
+        </w:rPr>
+      </w:pPr>
+      <w:r>
+        <w:rPr>
+          <w:lang w:val="en-US"/>
+        </w:rPr>
+        <w:t xml:space="preserve">    </w:t>
       </w:r>
       <w:proofErr w:type="spellStart"/>
       <w:r>
         <w:rPr>
-          <w:sz w:val="20"/>
-          <w:szCs w:val="20"/>
-          <w:lang w:val="en-US"/>
-        </w:rPr>
-        <w:t>общения</w:t>
-      </w:r>
-      <w:bookmarkEnd w:id="64"/>
+          <w:lang w:val="en-US"/>
+        </w:rPr>
+        <w:t>loc_id</w:t>
+      </w:r>
       <w:proofErr w:type="spellEnd"/>
-    </w:p>
-    <w:p>
-      <w:pPr>
-        <w:pStyle w:val="00"/>
-        <w:rPr>
-          <w:sz w:val="20"/>
-          <w:szCs w:val="20"/>
-          <w:lang w:val="en-US"/>
-        </w:rPr>
-      </w:pPr>
-      <w:bookmarkStart w:id="65" w:name="_Toc191510378"/>
-      <w:r>
-        <w:rPr>
-          <w:sz w:val="20"/>
-          <w:szCs w:val="20"/>
-          <w:lang w:val="en-US"/>
-        </w:rPr>
-        <w:t xml:space="preserve">CREATE TABLE </w:t>
+      <w:r>
+        <w:rPr>
+          <w:lang w:val="en-US"/>
+        </w:rPr>
+        <w:t xml:space="preserve"> INTEGER,</w:t>
+      </w:r>
+    </w:p>
+    <w:p>
+      <w:pPr>
+        <w:pStyle w:val="00"/>
+        <w:rPr>
+          <w:lang w:val="en-US"/>
+        </w:rPr>
+      </w:pPr>
+      <w:r>
+        <w:rPr>
+          <w:lang w:val="en-US"/>
+        </w:rPr>
+        <w:t xml:space="preserve">    FOREIGN KEY (</w:t>
       </w:r>
       <w:proofErr w:type="spellStart"/>
       <w:r>
         <w:rPr>
-          <w:sz w:val="20"/>
-          <w:szCs w:val="20"/>
-          <w:lang w:val="en-US"/>
-        </w:rPr>
-        <w:t>CommunicationHistory</w:t>
+          <w:lang w:val="en-US"/>
+        </w:rPr>
+        <w:t>person_id</w:t>
       </w:r>
       <w:proofErr w:type="spellEnd"/>
       <w:r>
         <w:rPr>
-          <w:sz w:val="20"/>
-          <w:szCs w:val="20"/>
-          <w:lang w:val="en-US"/>
-        </w:rPr>
-        <w:t xml:space="preserve"> (</w:t>
-      </w:r>
-      <w:bookmarkEnd w:id="65"/>
-    </w:p>
-    <w:p>
-      <w:pPr>
-        <w:pStyle w:val="00"/>
-        <w:rPr>
-          <w:sz w:val="20"/>
-          <w:szCs w:val="20"/>
-          <w:lang w:val="en-US"/>
-        </w:rPr>
-      </w:pPr>
-      <w:r>
-        <w:rPr>
-          <w:sz w:val="20"/>
-          <w:szCs w:val="20"/>
-          <w:lang w:val="en-US"/>
-        </w:rPr>
-        <w:t xml:space="preserve">    </w:t>
-      </w:r>
-      <w:bookmarkStart w:id="66" w:name="_Toc191510379"/>
-      <w:r>
-        <w:rPr>
-          <w:sz w:val="20"/>
-          <w:szCs w:val="20"/>
-          <w:lang w:val="en-US"/>
-        </w:rPr>
-        <w:t>id SERIAL PRIMARY KEY,</w:t>
-      </w:r>
-      <w:bookmarkEnd w:id="66"/>
-    </w:p>
-    <w:p>
-      <w:pPr>
-        <w:pStyle w:val="00"/>
-        <w:rPr>
-          <w:sz w:val="20"/>
-          <w:szCs w:val="20"/>
-          <w:lang w:val="en-US"/>
-        </w:rPr>
-      </w:pPr>
-      <w:r>
-        <w:rPr>
-          <w:sz w:val="20"/>
-          <w:szCs w:val="20"/>
-          <w:lang w:val="en-US"/>
-        </w:rPr>
-        <w:t xml:space="preserve">    </w:t>
-      </w:r>
-      <w:bookmarkStart w:id="67" w:name="_Toc191510380"/>
+          <w:lang w:val="en-US"/>
+        </w:rPr>
+        <w:t>) REFERENCES person(id) ON DELETE CASCADE,</w:t>
+      </w:r>
+    </w:p>
+    <w:p>
+      <w:pPr>
+        <w:pStyle w:val="00"/>
+        <w:rPr>
+          <w:lang w:val="en-US"/>
+        </w:rPr>
+      </w:pPr>
+      <w:r>
+        <w:rPr>
+          <w:lang w:val="en-US"/>
+        </w:rPr>
+        <w:t xml:space="preserve">    FOREIGN KEY (</w:t>
+      </w:r>
       <w:proofErr w:type="spellStart"/>
       <w:r>
         <w:rPr>
-          <w:sz w:val="20"/>
-          <w:szCs w:val="20"/>
+          <w:lang w:val="en-US"/>
+        </w:rPr>
+        <w:t>loc_id</w:t>
+      </w:r>
+      <w:proofErr w:type="spellEnd"/>
+      <w:r>
+        <w:rPr>
+          <w:lang w:val="en-US"/>
+        </w:rPr>
+        <w:t>) REFERENCES location(id) ON DELETE CASCADE,</w:t>
+      </w:r>
+    </w:p>
+    <w:p>
+      <w:pPr>
+        <w:pStyle w:val="00"/>
+        <w:rPr>
+          <w:lang w:val="en-US"/>
+        </w:rPr>
+      </w:pPr>
+      <w:r>
+        <w:rPr>
+          <w:lang w:val="en-US"/>
+        </w:rPr>
+        <w:t xml:space="preserve">    PRIMARY KEY (</w:t>
+      </w:r>
+      <w:proofErr w:type="spellStart"/>
+      <w:r>
+        <w:rPr>
           <w:lang w:val="en-US"/>
         </w:rPr>
         <w:t>person_id</w:t>
@@ -4244,89 +3159,56 @@
       <w:proofErr w:type="spellEnd"/>
       <w:r>
         <w:rPr>
-          <w:sz w:val="20"/>
-          <w:szCs w:val="20"/>
-          <w:lang w:val="en-US"/>
-        </w:rPr>
-        <w:t xml:space="preserve"> INT REFERENCES Person(id),</w:t>
-      </w:r>
-      <w:bookmarkEnd w:id="67"/>
-    </w:p>
-    <w:p>
-      <w:pPr>
-        <w:pStyle w:val="00"/>
-        <w:rPr>
-          <w:sz w:val="20"/>
-          <w:szCs w:val="20"/>
-          <w:lang w:val="en-US"/>
-        </w:rPr>
-      </w:pPr>
-      <w:r>
-        <w:rPr>
-          <w:sz w:val="20"/>
-          <w:szCs w:val="20"/>
-          <w:lang w:val="en-US"/>
-        </w:rPr>
-        <w:t xml:space="preserve">    </w:t>
-      </w:r>
-      <w:bookmarkStart w:id="68" w:name="_Toc191510381"/>
+          <w:lang w:val="en-US"/>
+        </w:rPr>
+        <w:t xml:space="preserve">, </w:t>
+      </w:r>
       <w:proofErr w:type="spellStart"/>
       <w:r>
         <w:rPr>
-          <w:sz w:val="20"/>
-          <w:szCs w:val="20"/>
-          <w:lang w:val="en-US"/>
-        </w:rPr>
-        <w:t>last_communication_time</w:t>
+          <w:lang w:val="en-US"/>
+        </w:rPr>
+        <w:t>loc_id</w:t>
       </w:r>
       <w:proofErr w:type="spellEnd"/>
       <w:r>
         <w:rPr>
-          <w:sz w:val="20"/>
-          <w:szCs w:val="20"/>
-          <w:lang w:val="en-US"/>
-        </w:rPr>
-        <w:t xml:space="preserve"> TIMESTAMP NOT NULL</w:t>
-      </w:r>
-      <w:bookmarkEnd w:id="68"/>
-    </w:p>
-    <w:p>
-      <w:pPr>
-        <w:pStyle w:val="00"/>
-        <w:rPr>
-          <w:sz w:val="20"/>
-          <w:szCs w:val="20"/>
-        </w:rPr>
-      </w:pPr>
-      <w:bookmarkStart w:id="69" w:name="_Toc191510382"/>
-      <w:r>
-        <w:rPr>
-          <w:sz w:val="20"/>
-          <w:szCs w:val="20"/>
-        </w:rPr>
+          <w:lang w:val="en-US"/>
+        </w:rPr>
+        <w:t>)</w:t>
+      </w:r>
+    </w:p>
+    <w:p>
+      <w:pPr>
+        <w:pStyle w:val="00"/>
+      </w:pPr>
+      <w:r>
         <w:t>);</w:t>
       </w:r>
-      <w:bookmarkEnd w:id="69"/>
-    </w:p>
-    <w:p/>
+    </w:p>
     <w:p>
       <w:pPr>
         <w:pStyle w:val="0"/>
       </w:pPr>
-      <w:bookmarkStart w:id="70" w:name="_Toc191510383"/>
+      <w:bookmarkStart w:id="9" w:name="_Toc191510383"/>
+    </w:p>
+    <w:p>
+      <w:pPr>
+        <w:pStyle w:val="0"/>
+      </w:pPr>
       <w:r>
         <w:t>Вывод:</w:t>
       </w:r>
-      <w:bookmarkEnd w:id="70"/>
-    </w:p>
-    <w:p>
-      <w:pPr>
-        <w:pStyle w:val="00"/>
-        <w:rPr>
-          <w:lang w:val="en-US"/>
-        </w:rPr>
-      </w:pPr>
-      <w:bookmarkStart w:id="71" w:name="_Toc191510384"/>
+      <w:bookmarkEnd w:id="9"/>
+    </w:p>
+    <w:p>
+      <w:pPr>
+        <w:pStyle w:val="00"/>
+        <w:rPr>
+          <w:lang w:val="en-US"/>
+        </w:rPr>
+      </w:pPr>
+      <w:bookmarkStart w:id="10" w:name="_Toc191510384"/>
       <w:r>
         <w:t xml:space="preserve">В ходе данной лабораторной работы я научился составлять инфологическую и </w:t>
       </w:r>
@@ -4344,7 +3226,7 @@
         </w:rPr>
         <w:t>SQL.</w:t>
       </w:r>
-      <w:bookmarkEnd w:id="71"/>
+      <w:bookmarkEnd w:id="10"/>
     </w:p>
     <w:sectPr>
       <w:footerReference w:type="default" r:id="rId10"/>
@@ -8074,6 +6956,7 @@
   <w:style w:type="character" w:default="1" w:styleId="a0">
     <w:name w:val="Default Paragraph Font"/>
     <w:uiPriority w:val="1"/>
+    <w:semiHidden/>
     <w:unhideWhenUsed/>
   </w:style>
   <w:style w:type="table" w:default="1" w:styleId="a1">
